--- a/record/experiment 1.docx
+++ b/record/experiment 1.docx
@@ -22,7 +22,17 @@
           <w:szCs w:val="28"/>
           <w:shd w:val="clear" w:color="auto" w:fill="FFFFFF"/>
         </w:rPr>
-        <w:t>Experiment no:1</w:t>
+        <w:t>Experiment N</w:t>
+      </w:r>
+      <w:r>
+        <w:rPr>
+          <w:rFonts w:ascii="Times New Roman" w:hAnsi="Times New Roman" w:cs="Times New Roman"/>
+          <w:b/>
+          <w:sz w:val="28"/>
+          <w:szCs w:val="28"/>
+          <w:shd w:val="clear" w:color="auto" w:fill="FFFFFF"/>
+        </w:rPr>
+        <w:t>o:1</w:t>
       </w:r>
     </w:p>
     <w:p>
@@ -2030,6 +2040,2790 @@
           <w:szCs w:val="28"/>
         </w:rPr>
       </w:pPr>
+    </w:p>
+    <w:p>
+      <w:pPr>
+        <w:spacing w:after="0"/>
+        <w:jc w:val="both"/>
+        <w:rPr>
+          <w:rFonts w:ascii="Times New Roman" w:hAnsi="Times New Roman" w:cs="Times New Roman"/>
+          <w:b/>
+          <w:sz w:val="28"/>
+          <w:szCs w:val="28"/>
+          <w:shd w:val="clear" w:color="auto" w:fill="FFFFFF"/>
+        </w:rPr>
+      </w:pPr>
+      <w:r>
+        <w:rPr>
+          <w:rFonts w:ascii="Times New Roman" w:hAnsi="Times New Roman" w:cs="Times New Roman"/>
+          <w:b/>
+          <w:sz w:val="28"/>
+          <w:szCs w:val="28"/>
+          <w:shd w:val="clear" w:color="auto" w:fill="FFFFFF"/>
+        </w:rPr>
+        <w:lastRenderedPageBreak/>
+        <w:t>Program No</w:t>
+      </w:r>
+      <w:r>
+        <w:rPr>
+          <w:rFonts w:ascii="Times New Roman" w:hAnsi="Times New Roman" w:cs="Times New Roman"/>
+          <w:b/>
+          <w:sz w:val="28"/>
+          <w:szCs w:val="28"/>
+          <w:shd w:val="clear" w:color="auto" w:fill="FFFFFF"/>
+        </w:rPr>
+        <w:t>:1</w:t>
+      </w:r>
+    </w:p>
+    <w:p>
+      <w:pPr>
+        <w:spacing w:after="0"/>
+        <w:jc w:val="both"/>
+        <w:rPr>
+          <w:rFonts w:ascii="Times New Roman" w:hAnsi="Times New Roman" w:cs="Times New Roman"/>
+          <w:b/>
+          <w:sz w:val="28"/>
+          <w:szCs w:val="28"/>
+          <w:shd w:val="clear" w:color="auto" w:fill="FFFFFF"/>
+        </w:rPr>
+      </w:pPr>
+      <w:r>
+        <w:rPr>
+          <w:rFonts w:ascii="Times New Roman" w:hAnsi="Times New Roman" w:cs="Times New Roman"/>
+          <w:b/>
+          <w:sz w:val="28"/>
+          <w:szCs w:val="28"/>
+          <w:shd w:val="clear" w:color="auto" w:fill="FFFFFF"/>
+        </w:rPr>
+        <w:t>06.10</w:t>
+      </w:r>
+      <w:r>
+        <w:rPr>
+          <w:rFonts w:ascii="Times New Roman" w:hAnsi="Times New Roman" w:cs="Times New Roman"/>
+          <w:b/>
+          <w:sz w:val="28"/>
+          <w:szCs w:val="28"/>
+          <w:shd w:val="clear" w:color="auto" w:fill="FFFFFF"/>
+        </w:rPr>
+        <w:t>.2022</w:t>
+      </w:r>
+    </w:p>
+    <w:p>
+      <w:pPr>
+        <w:spacing w:after="0"/>
+        <w:jc w:val="both"/>
+        <w:rPr>
+          <w:rFonts w:ascii="Times New Roman" w:hAnsi="Times New Roman" w:cs="Times New Roman"/>
+          <w:b/>
+          <w:sz w:val="28"/>
+          <w:szCs w:val="28"/>
+          <w:shd w:val="clear" w:color="auto" w:fill="FFFFFF"/>
+        </w:rPr>
+      </w:pPr>
+    </w:p>
+    <w:p>
+      <w:pPr>
+        <w:spacing w:after="0"/>
+        <w:jc w:val="both"/>
+        <w:rPr>
+          <w:rFonts w:ascii="Times New Roman" w:hAnsi="Times New Roman" w:cs="Times New Roman"/>
+          <w:b/>
+          <w:sz w:val="28"/>
+          <w:szCs w:val="28"/>
+          <w:u w:val="single"/>
+          <w:shd w:val="clear" w:color="auto" w:fill="FFFFFF"/>
+        </w:rPr>
+      </w:pPr>
+      <w:r>
+        <w:rPr>
+          <w:rFonts w:ascii="Times New Roman" w:hAnsi="Times New Roman" w:cs="Times New Roman"/>
+          <w:b/>
+          <w:sz w:val="28"/>
+          <w:szCs w:val="28"/>
+          <w:u w:val="single"/>
+          <w:shd w:val="clear" w:color="auto" w:fill="FFFFFF"/>
+        </w:rPr>
+        <w:t>Aim</w:t>
+      </w:r>
+    </w:p>
+    <w:p>
+      <w:pPr>
+        <w:spacing w:after="0"/>
+        <w:jc w:val="both"/>
+        <w:rPr>
+          <w:rFonts w:ascii="Times New Roman" w:hAnsi="Times New Roman" w:cs="Times New Roman"/>
+          <w:sz w:val="28"/>
+          <w:szCs w:val="28"/>
+          <w:shd w:val="clear" w:color="auto" w:fill="FFFFFF"/>
+        </w:rPr>
+      </w:pPr>
+      <w:r>
+        <w:rPr>
+          <w:rFonts w:ascii="Times New Roman" w:hAnsi="Times New Roman" w:cs="Times New Roman"/>
+          <w:sz w:val="28"/>
+          <w:szCs w:val="28"/>
+          <w:shd w:val="clear" w:color="auto" w:fill="FFFFFF"/>
+        </w:rPr>
+        <w:t>Predict class label of a given data point using KNN.</w:t>
+      </w:r>
+    </w:p>
+    <w:p>
+      <w:pPr>
+        <w:spacing w:after="0"/>
+        <w:jc w:val="both"/>
+        <w:rPr>
+          <w:rFonts w:ascii="Times New Roman" w:hAnsi="Times New Roman" w:cs="Times New Roman"/>
+          <w:sz w:val="28"/>
+          <w:szCs w:val="28"/>
+          <w:shd w:val="clear" w:color="auto" w:fill="FFFFFF"/>
+        </w:rPr>
+      </w:pPr>
+    </w:p>
+    <w:p>
+      <w:pPr>
+        <w:spacing w:after="0"/>
+        <w:jc w:val="both"/>
+        <w:rPr>
+          <w:rFonts w:ascii="Times New Roman" w:hAnsi="Times New Roman" w:cs="Times New Roman"/>
+          <w:b/>
+          <w:sz w:val="28"/>
+          <w:szCs w:val="28"/>
+          <w:u w:val="single"/>
+          <w:shd w:val="clear" w:color="auto" w:fill="FAFBFC"/>
+        </w:rPr>
+      </w:pPr>
+      <w:r>
+        <w:rPr>
+          <w:rFonts w:ascii="Times New Roman" w:hAnsi="Times New Roman" w:cs="Times New Roman"/>
+          <w:b/>
+          <w:sz w:val="28"/>
+          <w:szCs w:val="28"/>
+          <w:u w:val="single"/>
+          <w:shd w:val="clear" w:color="auto" w:fill="FAFBFC"/>
+        </w:rPr>
+        <w:t>Source Code</w:t>
+      </w:r>
+    </w:p>
+    <w:p>
+      <w:pPr>
+        <w:shd w:val="clear" w:color="auto" w:fill="FFFFFE"/>
+        <w:spacing w:after="0" w:line="285" w:lineRule="atLeast"/>
+        <w:rPr>
+          <w:rFonts w:ascii="Times New Roman" w:eastAsia="Times New Roman" w:hAnsi="Times New Roman" w:cs="Times New Roman"/>
+          <w:color w:val="000000"/>
+          <w:sz w:val="28"/>
+          <w:szCs w:val="28"/>
+        </w:rPr>
+      </w:pPr>
+      <w:r>
+        <w:rPr>
+          <w:rFonts w:ascii="Times New Roman" w:eastAsia="Times New Roman" w:hAnsi="Times New Roman" w:cs="Times New Roman"/>
+          <w:color w:val="AF00DB"/>
+          <w:sz w:val="28"/>
+          <w:szCs w:val="28"/>
+        </w:rPr>
+        <w:t>from</w:t>
+      </w:r>
+      <w:r>
+        <w:rPr>
+          <w:rFonts w:ascii="Times New Roman" w:eastAsia="Times New Roman" w:hAnsi="Times New Roman" w:cs="Times New Roman"/>
+          <w:color w:val="000000"/>
+          <w:sz w:val="28"/>
+          <w:szCs w:val="28"/>
+        </w:rPr>
+        <w:t> sklearn.neighbors </w:t>
+      </w:r>
+      <w:r>
+        <w:rPr>
+          <w:rFonts w:ascii="Times New Roman" w:eastAsia="Times New Roman" w:hAnsi="Times New Roman" w:cs="Times New Roman"/>
+          <w:color w:val="AF00DB"/>
+          <w:sz w:val="28"/>
+          <w:szCs w:val="28"/>
+        </w:rPr>
+        <w:t>import</w:t>
+      </w:r>
+      <w:r>
+        <w:rPr>
+          <w:rFonts w:ascii="Times New Roman" w:eastAsia="Times New Roman" w:hAnsi="Times New Roman" w:cs="Times New Roman"/>
+          <w:color w:val="000000"/>
+          <w:sz w:val="28"/>
+          <w:szCs w:val="28"/>
+        </w:rPr>
+        <w:t> KNeighborsClassifier</w:t>
+      </w:r>
+    </w:p>
+    <w:p>
+      <w:pPr>
+        <w:shd w:val="clear" w:color="auto" w:fill="FFFFFE"/>
+        <w:spacing w:after="0" w:line="285" w:lineRule="atLeast"/>
+        <w:rPr>
+          <w:rFonts w:ascii="Times New Roman" w:eastAsia="Times New Roman" w:hAnsi="Times New Roman" w:cs="Times New Roman"/>
+          <w:color w:val="000000"/>
+          <w:sz w:val="28"/>
+          <w:szCs w:val="28"/>
+        </w:rPr>
+      </w:pPr>
+      <w:r>
+        <w:rPr>
+          <w:rFonts w:ascii="Times New Roman" w:eastAsia="Times New Roman" w:hAnsi="Times New Roman" w:cs="Times New Roman"/>
+          <w:color w:val="000000"/>
+          <w:sz w:val="28"/>
+          <w:szCs w:val="28"/>
+        </w:rPr>
+        <w:t>x1=[</w:t>
+      </w:r>
+      <w:r>
+        <w:rPr>
+          <w:rFonts w:ascii="Times New Roman" w:eastAsia="Times New Roman" w:hAnsi="Times New Roman" w:cs="Times New Roman"/>
+          <w:color w:val="09885A"/>
+          <w:sz w:val="28"/>
+          <w:szCs w:val="28"/>
+        </w:rPr>
+        <w:t>7</w:t>
+      </w:r>
+      <w:r>
+        <w:rPr>
+          <w:rFonts w:ascii="Times New Roman" w:eastAsia="Times New Roman" w:hAnsi="Times New Roman" w:cs="Times New Roman"/>
+          <w:color w:val="000000"/>
+          <w:sz w:val="28"/>
+          <w:szCs w:val="28"/>
+        </w:rPr>
+        <w:t>,</w:t>
+      </w:r>
+      <w:r>
+        <w:rPr>
+          <w:rFonts w:ascii="Times New Roman" w:eastAsia="Times New Roman" w:hAnsi="Times New Roman" w:cs="Times New Roman"/>
+          <w:color w:val="09885A"/>
+          <w:sz w:val="28"/>
+          <w:szCs w:val="28"/>
+        </w:rPr>
+        <w:t>7</w:t>
+      </w:r>
+      <w:r>
+        <w:rPr>
+          <w:rFonts w:ascii="Times New Roman" w:eastAsia="Times New Roman" w:hAnsi="Times New Roman" w:cs="Times New Roman"/>
+          <w:color w:val="000000"/>
+          <w:sz w:val="28"/>
+          <w:szCs w:val="28"/>
+        </w:rPr>
+        <w:t>,</w:t>
+      </w:r>
+      <w:r>
+        <w:rPr>
+          <w:rFonts w:ascii="Times New Roman" w:eastAsia="Times New Roman" w:hAnsi="Times New Roman" w:cs="Times New Roman"/>
+          <w:color w:val="09885A"/>
+          <w:sz w:val="28"/>
+          <w:szCs w:val="28"/>
+        </w:rPr>
+        <w:t>3</w:t>
+      </w:r>
+      <w:r>
+        <w:rPr>
+          <w:rFonts w:ascii="Times New Roman" w:eastAsia="Times New Roman" w:hAnsi="Times New Roman" w:cs="Times New Roman"/>
+          <w:color w:val="000000"/>
+          <w:sz w:val="28"/>
+          <w:szCs w:val="28"/>
+        </w:rPr>
+        <w:t>,</w:t>
+      </w:r>
+      <w:r>
+        <w:rPr>
+          <w:rFonts w:ascii="Times New Roman" w:eastAsia="Times New Roman" w:hAnsi="Times New Roman" w:cs="Times New Roman"/>
+          <w:color w:val="09885A"/>
+          <w:sz w:val="28"/>
+          <w:szCs w:val="28"/>
+        </w:rPr>
+        <w:t>1</w:t>
+      </w:r>
+      <w:r>
+        <w:rPr>
+          <w:rFonts w:ascii="Times New Roman" w:eastAsia="Times New Roman" w:hAnsi="Times New Roman" w:cs="Times New Roman"/>
+          <w:color w:val="000000"/>
+          <w:sz w:val="28"/>
+          <w:szCs w:val="28"/>
+        </w:rPr>
+        <w:t>]</w:t>
+      </w:r>
+    </w:p>
+    <w:p>
+      <w:pPr>
+        <w:shd w:val="clear" w:color="auto" w:fill="FFFFFE"/>
+        <w:spacing w:after="0" w:line="285" w:lineRule="atLeast"/>
+        <w:rPr>
+          <w:rFonts w:ascii="Times New Roman" w:eastAsia="Times New Roman" w:hAnsi="Times New Roman" w:cs="Times New Roman"/>
+          <w:color w:val="000000"/>
+          <w:sz w:val="28"/>
+          <w:szCs w:val="28"/>
+        </w:rPr>
+      </w:pPr>
+      <w:r>
+        <w:rPr>
+          <w:rFonts w:ascii="Times New Roman" w:eastAsia="Times New Roman" w:hAnsi="Times New Roman" w:cs="Times New Roman"/>
+          <w:color w:val="000000"/>
+          <w:sz w:val="28"/>
+          <w:szCs w:val="28"/>
+        </w:rPr>
+        <w:t>x2=[</w:t>
+      </w:r>
+      <w:r>
+        <w:rPr>
+          <w:rFonts w:ascii="Times New Roman" w:eastAsia="Times New Roman" w:hAnsi="Times New Roman" w:cs="Times New Roman"/>
+          <w:color w:val="09885A"/>
+          <w:sz w:val="28"/>
+          <w:szCs w:val="28"/>
+        </w:rPr>
+        <w:t>7</w:t>
+      </w:r>
+      <w:r>
+        <w:rPr>
+          <w:rFonts w:ascii="Times New Roman" w:eastAsia="Times New Roman" w:hAnsi="Times New Roman" w:cs="Times New Roman"/>
+          <w:color w:val="000000"/>
+          <w:sz w:val="28"/>
+          <w:szCs w:val="28"/>
+        </w:rPr>
+        <w:t>,</w:t>
+      </w:r>
+      <w:r>
+        <w:rPr>
+          <w:rFonts w:ascii="Times New Roman" w:eastAsia="Times New Roman" w:hAnsi="Times New Roman" w:cs="Times New Roman"/>
+          <w:color w:val="09885A"/>
+          <w:sz w:val="28"/>
+          <w:szCs w:val="28"/>
+        </w:rPr>
+        <w:t>4</w:t>
+      </w:r>
+      <w:r>
+        <w:rPr>
+          <w:rFonts w:ascii="Times New Roman" w:eastAsia="Times New Roman" w:hAnsi="Times New Roman" w:cs="Times New Roman"/>
+          <w:color w:val="000000"/>
+          <w:sz w:val="28"/>
+          <w:szCs w:val="28"/>
+        </w:rPr>
+        <w:t>,</w:t>
+      </w:r>
+      <w:r>
+        <w:rPr>
+          <w:rFonts w:ascii="Times New Roman" w:eastAsia="Times New Roman" w:hAnsi="Times New Roman" w:cs="Times New Roman"/>
+          <w:color w:val="09885A"/>
+          <w:sz w:val="28"/>
+          <w:szCs w:val="28"/>
+        </w:rPr>
+        <w:t>4</w:t>
+      </w:r>
+      <w:r>
+        <w:rPr>
+          <w:rFonts w:ascii="Times New Roman" w:eastAsia="Times New Roman" w:hAnsi="Times New Roman" w:cs="Times New Roman"/>
+          <w:color w:val="000000"/>
+          <w:sz w:val="28"/>
+          <w:szCs w:val="28"/>
+        </w:rPr>
+        <w:t>,</w:t>
+      </w:r>
+      <w:r>
+        <w:rPr>
+          <w:rFonts w:ascii="Times New Roman" w:eastAsia="Times New Roman" w:hAnsi="Times New Roman" w:cs="Times New Roman"/>
+          <w:color w:val="09885A"/>
+          <w:sz w:val="28"/>
+          <w:szCs w:val="28"/>
+        </w:rPr>
+        <w:t>4</w:t>
+      </w:r>
+      <w:r>
+        <w:rPr>
+          <w:rFonts w:ascii="Times New Roman" w:eastAsia="Times New Roman" w:hAnsi="Times New Roman" w:cs="Times New Roman"/>
+          <w:color w:val="000000"/>
+          <w:sz w:val="28"/>
+          <w:szCs w:val="28"/>
+        </w:rPr>
+        <w:t>]</w:t>
+      </w:r>
+    </w:p>
+    <w:p>
+      <w:pPr>
+        <w:shd w:val="clear" w:color="auto" w:fill="FFFFFE"/>
+        <w:spacing w:after="0" w:line="285" w:lineRule="atLeast"/>
+        <w:rPr>
+          <w:rFonts w:ascii="Times New Roman" w:eastAsia="Times New Roman" w:hAnsi="Times New Roman" w:cs="Times New Roman"/>
+          <w:color w:val="000000"/>
+          <w:sz w:val="28"/>
+          <w:szCs w:val="28"/>
+        </w:rPr>
+      </w:pPr>
+      <w:r>
+        <w:rPr>
+          <w:rFonts w:ascii="Times New Roman" w:eastAsia="Times New Roman" w:hAnsi="Times New Roman" w:cs="Times New Roman"/>
+          <w:color w:val="000000"/>
+          <w:sz w:val="28"/>
+          <w:szCs w:val="28"/>
+        </w:rPr>
+        <w:t>target=[</w:t>
+      </w:r>
+      <w:r>
+        <w:rPr>
+          <w:rFonts w:ascii="Times New Roman" w:eastAsia="Times New Roman" w:hAnsi="Times New Roman" w:cs="Times New Roman"/>
+          <w:color w:val="A31515"/>
+          <w:sz w:val="28"/>
+          <w:szCs w:val="28"/>
+        </w:rPr>
+        <w:t>'bad'</w:t>
+      </w:r>
+      <w:r>
+        <w:rPr>
+          <w:rFonts w:ascii="Times New Roman" w:eastAsia="Times New Roman" w:hAnsi="Times New Roman" w:cs="Times New Roman"/>
+          <w:color w:val="000000"/>
+          <w:sz w:val="28"/>
+          <w:szCs w:val="28"/>
+        </w:rPr>
+        <w:t>,</w:t>
+      </w:r>
+      <w:r>
+        <w:rPr>
+          <w:rFonts w:ascii="Times New Roman" w:eastAsia="Times New Roman" w:hAnsi="Times New Roman" w:cs="Times New Roman"/>
+          <w:color w:val="A31515"/>
+          <w:sz w:val="28"/>
+          <w:szCs w:val="28"/>
+        </w:rPr>
+        <w:t>'bad'</w:t>
+      </w:r>
+      <w:r>
+        <w:rPr>
+          <w:rFonts w:ascii="Times New Roman" w:eastAsia="Times New Roman" w:hAnsi="Times New Roman" w:cs="Times New Roman"/>
+          <w:color w:val="000000"/>
+          <w:sz w:val="28"/>
+          <w:szCs w:val="28"/>
+        </w:rPr>
+        <w:t>,</w:t>
+      </w:r>
+      <w:r>
+        <w:rPr>
+          <w:rFonts w:ascii="Times New Roman" w:eastAsia="Times New Roman" w:hAnsi="Times New Roman" w:cs="Times New Roman"/>
+          <w:color w:val="A31515"/>
+          <w:sz w:val="28"/>
+          <w:szCs w:val="28"/>
+        </w:rPr>
+        <w:t>'Good'</w:t>
+      </w:r>
+      <w:r>
+        <w:rPr>
+          <w:rFonts w:ascii="Times New Roman" w:eastAsia="Times New Roman" w:hAnsi="Times New Roman" w:cs="Times New Roman"/>
+          <w:color w:val="000000"/>
+          <w:sz w:val="28"/>
+          <w:szCs w:val="28"/>
+        </w:rPr>
+        <w:t>,</w:t>
+      </w:r>
+      <w:r>
+        <w:rPr>
+          <w:rFonts w:ascii="Times New Roman" w:eastAsia="Times New Roman" w:hAnsi="Times New Roman" w:cs="Times New Roman"/>
+          <w:color w:val="A31515"/>
+          <w:sz w:val="28"/>
+          <w:szCs w:val="28"/>
+        </w:rPr>
+        <w:t>'Good'</w:t>
+      </w:r>
+      <w:r>
+        <w:rPr>
+          <w:rFonts w:ascii="Times New Roman" w:eastAsia="Times New Roman" w:hAnsi="Times New Roman" w:cs="Times New Roman"/>
+          <w:color w:val="000000"/>
+          <w:sz w:val="28"/>
+          <w:szCs w:val="28"/>
+        </w:rPr>
+        <w:t>]</w:t>
+      </w:r>
+    </w:p>
+    <w:p>
+      <w:pPr>
+        <w:shd w:val="clear" w:color="auto" w:fill="FFFFFE"/>
+        <w:spacing w:after="0" w:line="285" w:lineRule="atLeast"/>
+        <w:rPr>
+          <w:rFonts w:ascii="Times New Roman" w:eastAsia="Times New Roman" w:hAnsi="Times New Roman" w:cs="Times New Roman"/>
+          <w:color w:val="000000"/>
+          <w:sz w:val="28"/>
+          <w:szCs w:val="28"/>
+        </w:rPr>
+      </w:pPr>
+      <w:r>
+        <w:rPr>
+          <w:rFonts w:ascii="Times New Roman" w:eastAsia="Times New Roman" w:hAnsi="Times New Roman" w:cs="Times New Roman"/>
+          <w:color w:val="AF00DB"/>
+          <w:sz w:val="28"/>
+          <w:szCs w:val="28"/>
+        </w:rPr>
+        <w:t>from</w:t>
+      </w:r>
+      <w:r>
+        <w:rPr>
+          <w:rFonts w:ascii="Times New Roman" w:eastAsia="Times New Roman" w:hAnsi="Times New Roman" w:cs="Times New Roman"/>
+          <w:color w:val="000000"/>
+          <w:sz w:val="28"/>
+          <w:szCs w:val="28"/>
+        </w:rPr>
+        <w:t> sklearn </w:t>
+      </w:r>
+      <w:r>
+        <w:rPr>
+          <w:rFonts w:ascii="Times New Roman" w:eastAsia="Times New Roman" w:hAnsi="Times New Roman" w:cs="Times New Roman"/>
+          <w:color w:val="AF00DB"/>
+          <w:sz w:val="28"/>
+          <w:szCs w:val="28"/>
+        </w:rPr>
+        <w:t>import</w:t>
+      </w:r>
+      <w:r>
+        <w:rPr>
+          <w:rFonts w:ascii="Times New Roman" w:eastAsia="Times New Roman" w:hAnsi="Times New Roman" w:cs="Times New Roman"/>
+          <w:color w:val="000000"/>
+          <w:sz w:val="28"/>
+          <w:szCs w:val="28"/>
+        </w:rPr>
+        <w:t> preprocessing</w:t>
+      </w:r>
+    </w:p>
+    <w:p>
+      <w:pPr>
+        <w:shd w:val="clear" w:color="auto" w:fill="FFFFFE"/>
+        <w:spacing w:after="0" w:line="285" w:lineRule="atLeast"/>
+        <w:rPr>
+          <w:rFonts w:ascii="Times New Roman" w:eastAsia="Times New Roman" w:hAnsi="Times New Roman" w:cs="Times New Roman"/>
+          <w:color w:val="000000"/>
+          <w:sz w:val="28"/>
+          <w:szCs w:val="28"/>
+        </w:rPr>
+      </w:pPr>
+      <w:r>
+        <w:rPr>
+          <w:rFonts w:ascii="Times New Roman" w:eastAsia="Times New Roman" w:hAnsi="Times New Roman" w:cs="Times New Roman"/>
+          <w:color w:val="000000"/>
+          <w:sz w:val="28"/>
+          <w:szCs w:val="28"/>
+        </w:rPr>
+        <w:t>le=preprocessing.LabelEncoder()</w:t>
+      </w:r>
+    </w:p>
+    <w:p>
+      <w:pPr>
+        <w:shd w:val="clear" w:color="auto" w:fill="FFFFFE"/>
+        <w:spacing w:after="0" w:line="285" w:lineRule="atLeast"/>
+        <w:rPr>
+          <w:rFonts w:ascii="Times New Roman" w:eastAsia="Times New Roman" w:hAnsi="Times New Roman" w:cs="Times New Roman"/>
+          <w:color w:val="000000"/>
+          <w:sz w:val="28"/>
+          <w:szCs w:val="28"/>
+        </w:rPr>
+      </w:pPr>
+      <w:r>
+        <w:rPr>
+          <w:rFonts w:ascii="Times New Roman" w:eastAsia="Times New Roman" w:hAnsi="Times New Roman" w:cs="Times New Roman"/>
+          <w:color w:val="000000"/>
+          <w:sz w:val="28"/>
+          <w:szCs w:val="28"/>
+        </w:rPr>
+        <w:t>target_encoded=le.fit_transform(target)</w:t>
+      </w:r>
+    </w:p>
+    <w:p>
+      <w:pPr>
+        <w:shd w:val="clear" w:color="auto" w:fill="FFFFFE"/>
+        <w:spacing w:after="0" w:line="285" w:lineRule="atLeast"/>
+        <w:rPr>
+          <w:rFonts w:ascii="Times New Roman" w:eastAsia="Times New Roman" w:hAnsi="Times New Roman" w:cs="Times New Roman"/>
+          <w:color w:val="000000"/>
+          <w:sz w:val="28"/>
+          <w:szCs w:val="28"/>
+        </w:rPr>
+      </w:pPr>
+      <w:r>
+        <w:rPr>
+          <w:rFonts w:ascii="Times New Roman" w:eastAsia="Times New Roman" w:hAnsi="Times New Roman" w:cs="Times New Roman"/>
+          <w:color w:val="795E26"/>
+          <w:sz w:val="28"/>
+          <w:szCs w:val="28"/>
+        </w:rPr>
+        <w:t>print</w:t>
+      </w:r>
+      <w:r>
+        <w:rPr>
+          <w:rFonts w:ascii="Times New Roman" w:eastAsia="Times New Roman" w:hAnsi="Times New Roman" w:cs="Times New Roman"/>
+          <w:color w:val="000000"/>
+          <w:sz w:val="28"/>
+          <w:szCs w:val="28"/>
+        </w:rPr>
+        <w:t>(target_encoded)</w:t>
+      </w:r>
+    </w:p>
+    <w:p>
+      <w:pPr>
+        <w:shd w:val="clear" w:color="auto" w:fill="FFFFFE"/>
+        <w:spacing w:after="0" w:line="285" w:lineRule="atLeast"/>
+        <w:rPr>
+          <w:rFonts w:ascii="Times New Roman" w:eastAsia="Times New Roman" w:hAnsi="Times New Roman" w:cs="Times New Roman"/>
+          <w:color w:val="000000"/>
+          <w:sz w:val="28"/>
+          <w:szCs w:val="28"/>
+        </w:rPr>
+      </w:pPr>
+      <w:r>
+        <w:rPr>
+          <w:rFonts w:ascii="Times New Roman" w:eastAsia="Times New Roman" w:hAnsi="Times New Roman" w:cs="Times New Roman"/>
+          <w:color w:val="000000"/>
+          <w:sz w:val="28"/>
+          <w:szCs w:val="28"/>
+        </w:rPr>
+        <w:t>features=</w:t>
+      </w:r>
+      <w:r>
+        <w:rPr>
+          <w:rFonts w:ascii="Times New Roman" w:eastAsia="Times New Roman" w:hAnsi="Times New Roman" w:cs="Times New Roman"/>
+          <w:color w:val="795E26"/>
+          <w:sz w:val="28"/>
+          <w:szCs w:val="28"/>
+        </w:rPr>
+        <w:t>zip</w:t>
+      </w:r>
+      <w:r>
+        <w:rPr>
+          <w:rFonts w:ascii="Times New Roman" w:eastAsia="Times New Roman" w:hAnsi="Times New Roman" w:cs="Times New Roman"/>
+          <w:color w:val="000000"/>
+          <w:sz w:val="28"/>
+          <w:szCs w:val="28"/>
+        </w:rPr>
+        <w:t>(x1,x2)</w:t>
+      </w:r>
+    </w:p>
+    <w:p>
+      <w:pPr>
+        <w:shd w:val="clear" w:color="auto" w:fill="FFFFFE"/>
+        <w:spacing w:after="0" w:line="285" w:lineRule="atLeast"/>
+        <w:rPr>
+          <w:rFonts w:ascii="Times New Roman" w:eastAsia="Times New Roman" w:hAnsi="Times New Roman" w:cs="Times New Roman"/>
+          <w:color w:val="000000"/>
+          <w:sz w:val="28"/>
+          <w:szCs w:val="28"/>
+        </w:rPr>
+      </w:pPr>
+      <w:r>
+        <w:rPr>
+          <w:rFonts w:ascii="Times New Roman" w:eastAsia="Times New Roman" w:hAnsi="Times New Roman" w:cs="Times New Roman"/>
+          <w:color w:val="000000"/>
+          <w:sz w:val="28"/>
+          <w:szCs w:val="28"/>
+        </w:rPr>
+        <w:t>features=</w:t>
+      </w:r>
+      <w:r>
+        <w:rPr>
+          <w:rFonts w:ascii="Times New Roman" w:eastAsia="Times New Roman" w:hAnsi="Times New Roman" w:cs="Times New Roman"/>
+          <w:color w:val="267F99"/>
+          <w:sz w:val="28"/>
+          <w:szCs w:val="28"/>
+        </w:rPr>
+        <w:t>list</w:t>
+      </w:r>
+      <w:r>
+        <w:rPr>
+          <w:rFonts w:ascii="Times New Roman" w:eastAsia="Times New Roman" w:hAnsi="Times New Roman" w:cs="Times New Roman"/>
+          <w:color w:val="000000"/>
+          <w:sz w:val="28"/>
+          <w:szCs w:val="28"/>
+        </w:rPr>
+        <w:t>(features)</w:t>
+      </w:r>
+    </w:p>
+    <w:p>
+      <w:pPr>
+        <w:shd w:val="clear" w:color="auto" w:fill="FFFFFE"/>
+        <w:spacing w:after="0" w:line="285" w:lineRule="atLeast"/>
+        <w:rPr>
+          <w:rFonts w:ascii="Times New Roman" w:eastAsia="Times New Roman" w:hAnsi="Times New Roman" w:cs="Times New Roman"/>
+          <w:color w:val="000000"/>
+          <w:sz w:val="28"/>
+          <w:szCs w:val="28"/>
+        </w:rPr>
+      </w:pPr>
+      <w:r>
+        <w:rPr>
+          <w:rFonts w:ascii="Times New Roman" w:eastAsia="Times New Roman" w:hAnsi="Times New Roman" w:cs="Times New Roman"/>
+          <w:color w:val="000000"/>
+          <w:sz w:val="28"/>
+          <w:szCs w:val="28"/>
+        </w:rPr>
+        <w:t>features</w:t>
+      </w:r>
+    </w:p>
+    <w:p>
+      <w:pPr>
+        <w:shd w:val="clear" w:color="auto" w:fill="FFFFFE"/>
+        <w:spacing w:after="0" w:line="285" w:lineRule="atLeast"/>
+        <w:rPr>
+          <w:rFonts w:ascii="Times New Roman" w:eastAsia="Times New Roman" w:hAnsi="Times New Roman" w:cs="Times New Roman"/>
+          <w:color w:val="000000"/>
+          <w:sz w:val="28"/>
+          <w:szCs w:val="28"/>
+        </w:rPr>
+      </w:pPr>
+      <w:r>
+        <w:rPr>
+          <w:rFonts w:ascii="Times New Roman" w:eastAsia="Times New Roman" w:hAnsi="Times New Roman" w:cs="Times New Roman"/>
+          <w:color w:val="000000"/>
+          <w:sz w:val="28"/>
+          <w:szCs w:val="28"/>
+        </w:rPr>
+        <w:t>knn = KNeighborsClassifier(n_neighbors=</w:t>
+      </w:r>
+      <w:r>
+        <w:rPr>
+          <w:rFonts w:ascii="Times New Roman" w:eastAsia="Times New Roman" w:hAnsi="Times New Roman" w:cs="Times New Roman"/>
+          <w:color w:val="09885A"/>
+          <w:sz w:val="28"/>
+          <w:szCs w:val="28"/>
+        </w:rPr>
+        <w:t>3</w:t>
+      </w:r>
+      <w:r>
+        <w:rPr>
+          <w:rFonts w:ascii="Times New Roman" w:eastAsia="Times New Roman" w:hAnsi="Times New Roman" w:cs="Times New Roman"/>
+          <w:color w:val="000000"/>
+          <w:sz w:val="28"/>
+          <w:szCs w:val="28"/>
+        </w:rPr>
+        <w:t>)</w:t>
+      </w:r>
+    </w:p>
+    <w:p>
+      <w:pPr>
+        <w:shd w:val="clear" w:color="auto" w:fill="FFFFFE"/>
+        <w:spacing w:after="0" w:line="285" w:lineRule="atLeast"/>
+        <w:rPr>
+          <w:rFonts w:ascii="Times New Roman" w:eastAsia="Times New Roman" w:hAnsi="Times New Roman" w:cs="Times New Roman"/>
+          <w:color w:val="000000"/>
+          <w:sz w:val="28"/>
+          <w:szCs w:val="28"/>
+        </w:rPr>
+      </w:pPr>
+      <w:r>
+        <w:rPr>
+          <w:rFonts w:ascii="Times New Roman" w:eastAsia="Times New Roman" w:hAnsi="Times New Roman" w:cs="Times New Roman"/>
+          <w:color w:val="000000"/>
+          <w:sz w:val="28"/>
+          <w:szCs w:val="28"/>
+        </w:rPr>
+        <w:t>knn.fit(features,target)</w:t>
+      </w:r>
+    </w:p>
+    <w:p>
+      <w:pPr>
+        <w:shd w:val="clear" w:color="auto" w:fill="FFFFFE"/>
+        <w:spacing w:after="0" w:line="285" w:lineRule="atLeast"/>
+        <w:rPr>
+          <w:rFonts w:ascii="Times New Roman" w:eastAsia="Times New Roman" w:hAnsi="Times New Roman" w:cs="Times New Roman"/>
+          <w:color w:val="000000"/>
+          <w:sz w:val="28"/>
+          <w:szCs w:val="28"/>
+        </w:rPr>
+      </w:pPr>
+      <w:r>
+        <w:rPr>
+          <w:rFonts w:ascii="Times New Roman" w:eastAsia="Times New Roman" w:hAnsi="Times New Roman" w:cs="Times New Roman"/>
+          <w:color w:val="795E26"/>
+          <w:sz w:val="28"/>
+          <w:szCs w:val="28"/>
+        </w:rPr>
+        <w:t>print</w:t>
+      </w:r>
+      <w:r>
+        <w:rPr>
+          <w:rFonts w:ascii="Times New Roman" w:eastAsia="Times New Roman" w:hAnsi="Times New Roman" w:cs="Times New Roman"/>
+          <w:color w:val="000000"/>
+          <w:sz w:val="28"/>
+          <w:szCs w:val="28"/>
+        </w:rPr>
+        <w:t>(knn.predict([[</w:t>
+      </w:r>
+      <w:r>
+        <w:rPr>
+          <w:rFonts w:ascii="Times New Roman" w:eastAsia="Times New Roman" w:hAnsi="Times New Roman" w:cs="Times New Roman"/>
+          <w:color w:val="09885A"/>
+          <w:sz w:val="28"/>
+          <w:szCs w:val="28"/>
+        </w:rPr>
+        <w:t>3</w:t>
+      </w:r>
+      <w:r>
+        <w:rPr>
+          <w:rFonts w:ascii="Times New Roman" w:eastAsia="Times New Roman" w:hAnsi="Times New Roman" w:cs="Times New Roman"/>
+          <w:color w:val="000000"/>
+          <w:sz w:val="28"/>
+          <w:szCs w:val="28"/>
+        </w:rPr>
+        <w:t>,</w:t>
+      </w:r>
+      <w:r>
+        <w:rPr>
+          <w:rFonts w:ascii="Times New Roman" w:eastAsia="Times New Roman" w:hAnsi="Times New Roman" w:cs="Times New Roman"/>
+          <w:color w:val="09885A"/>
+          <w:sz w:val="28"/>
+          <w:szCs w:val="28"/>
+        </w:rPr>
+        <w:t>7</w:t>
+      </w:r>
+      <w:r>
+        <w:rPr>
+          <w:rFonts w:ascii="Times New Roman" w:eastAsia="Times New Roman" w:hAnsi="Times New Roman" w:cs="Times New Roman"/>
+          <w:color w:val="000000"/>
+          <w:sz w:val="28"/>
+          <w:szCs w:val="28"/>
+        </w:rPr>
+        <w:t>]]))</w:t>
+      </w:r>
+    </w:p>
+    <w:p>
+      <w:pPr>
+        <w:spacing w:after="0"/>
+        <w:jc w:val="both"/>
+        <w:rPr>
+          <w:rFonts w:ascii="Times New Roman" w:hAnsi="Times New Roman" w:cs="Times New Roman"/>
+          <w:b/>
+          <w:sz w:val="28"/>
+          <w:szCs w:val="28"/>
+          <w:u w:val="single"/>
+          <w:shd w:val="clear" w:color="auto" w:fill="FAFBFC"/>
+        </w:rPr>
+      </w:pPr>
+    </w:p>
+    <w:p>
+      <w:pPr>
+        <w:spacing w:after="0"/>
+        <w:jc w:val="both"/>
+        <w:rPr>
+          <w:rFonts w:ascii="Times New Roman" w:hAnsi="Times New Roman" w:cs="Times New Roman"/>
+          <w:b/>
+          <w:sz w:val="28"/>
+          <w:szCs w:val="28"/>
+          <w:u w:val="single"/>
+          <w:shd w:val="clear" w:color="auto" w:fill="FAFBFC"/>
+        </w:rPr>
+      </w:pPr>
+      <w:r>
+        <w:rPr>
+          <w:rFonts w:ascii="Times New Roman" w:hAnsi="Times New Roman" w:cs="Times New Roman"/>
+          <w:b/>
+          <w:sz w:val="28"/>
+          <w:szCs w:val="28"/>
+          <w:u w:val="single"/>
+          <w:shd w:val="clear" w:color="auto" w:fill="FAFBFC"/>
+        </w:rPr>
+        <w:t>Output</w:t>
+      </w:r>
+    </w:p>
+    <w:p>
+      <w:pPr>
+        <w:spacing w:after="0" w:line="240" w:lineRule="auto"/>
+        <w:rPr>
+          <w:rFonts w:ascii="Times New Roman" w:eastAsia="Times New Roman" w:hAnsi="Times New Roman" w:cs="Times New Roman"/>
+          <w:color w:val="212121"/>
+          <w:sz w:val="28"/>
+          <w:szCs w:val="28"/>
+          <w:shd w:val="clear" w:color="auto" w:fill="FFFFFF"/>
+        </w:rPr>
+      </w:pPr>
+      <w:r>
+        <w:rPr>
+          <w:rFonts w:ascii="Times New Roman" w:eastAsia="Times New Roman" w:hAnsi="Times New Roman" w:cs="Times New Roman"/>
+          <w:color w:val="212121"/>
+          <w:sz w:val="28"/>
+          <w:szCs w:val="28"/>
+          <w:shd w:val="clear" w:color="auto" w:fill="FFFFFF"/>
+        </w:rPr>
+        <w:t>[1 1 0 0]</w:t>
+      </w:r>
+    </w:p>
+    <w:p>
+      <w:pPr>
+        <w:spacing w:after="0"/>
+        <w:jc w:val="both"/>
+        <w:rPr>
+          <w:rFonts w:ascii="Times New Roman" w:eastAsia="Times New Roman" w:hAnsi="Times New Roman" w:cs="Times New Roman"/>
+          <w:color w:val="212121"/>
+          <w:sz w:val="28"/>
+          <w:szCs w:val="28"/>
+          <w:shd w:val="clear" w:color="auto" w:fill="FFFFFF"/>
+        </w:rPr>
+      </w:pPr>
+      <w:r>
+        <w:rPr>
+          <w:rFonts w:ascii="Times New Roman" w:eastAsia="Times New Roman" w:hAnsi="Times New Roman" w:cs="Times New Roman"/>
+          <w:color w:val="212121"/>
+          <w:sz w:val="28"/>
+          <w:szCs w:val="28"/>
+          <w:shd w:val="clear" w:color="auto" w:fill="FFFFFF"/>
+        </w:rPr>
+        <w:t>['Good']</w:t>
+      </w:r>
+    </w:p>
+    <w:p>
+      <w:pPr>
+        <w:spacing w:after="0"/>
+        <w:jc w:val="both"/>
+        <w:rPr>
+          <w:rFonts w:ascii="Times New Roman" w:eastAsia="Times New Roman" w:hAnsi="Times New Roman" w:cs="Times New Roman"/>
+          <w:color w:val="212121"/>
+          <w:sz w:val="28"/>
+          <w:szCs w:val="28"/>
+          <w:shd w:val="clear" w:color="auto" w:fill="FFFFFF"/>
+        </w:rPr>
+      </w:pPr>
+    </w:p>
+    <w:p>
+      <w:pPr>
+        <w:spacing w:after="0"/>
+        <w:jc w:val="both"/>
+        <w:rPr>
+          <w:rFonts w:ascii="Times New Roman" w:eastAsia="Times New Roman" w:hAnsi="Times New Roman" w:cs="Times New Roman"/>
+          <w:color w:val="212121"/>
+          <w:sz w:val="28"/>
+          <w:szCs w:val="28"/>
+          <w:shd w:val="clear" w:color="auto" w:fill="FFFFFF"/>
+        </w:rPr>
+      </w:pPr>
+    </w:p>
+    <w:p>
+      <w:pPr>
+        <w:spacing w:after="0"/>
+        <w:jc w:val="both"/>
+        <w:rPr>
+          <w:rFonts w:ascii="Times New Roman" w:eastAsia="Times New Roman" w:hAnsi="Times New Roman" w:cs="Times New Roman"/>
+          <w:color w:val="212121"/>
+          <w:sz w:val="28"/>
+          <w:szCs w:val="28"/>
+          <w:shd w:val="clear" w:color="auto" w:fill="FFFFFF"/>
+        </w:rPr>
+      </w:pPr>
+    </w:p>
+    <w:p>
+      <w:pPr>
+        <w:spacing w:after="0"/>
+        <w:jc w:val="both"/>
+        <w:rPr>
+          <w:rFonts w:ascii="Times New Roman" w:eastAsia="Times New Roman" w:hAnsi="Times New Roman" w:cs="Times New Roman"/>
+          <w:color w:val="212121"/>
+          <w:sz w:val="28"/>
+          <w:szCs w:val="28"/>
+          <w:shd w:val="clear" w:color="auto" w:fill="FFFFFF"/>
+        </w:rPr>
+      </w:pPr>
+    </w:p>
+    <w:p>
+      <w:pPr>
+        <w:spacing w:after="0"/>
+        <w:jc w:val="both"/>
+        <w:rPr>
+          <w:rFonts w:ascii="Times New Roman" w:eastAsia="Times New Roman" w:hAnsi="Times New Roman" w:cs="Times New Roman"/>
+          <w:color w:val="212121"/>
+          <w:sz w:val="28"/>
+          <w:szCs w:val="28"/>
+          <w:shd w:val="clear" w:color="auto" w:fill="FFFFFF"/>
+        </w:rPr>
+      </w:pPr>
+    </w:p>
+    <w:p>
+      <w:pPr>
+        <w:spacing w:after="0"/>
+        <w:jc w:val="both"/>
+        <w:rPr>
+          <w:rFonts w:ascii="Times New Roman" w:eastAsia="Times New Roman" w:hAnsi="Times New Roman" w:cs="Times New Roman"/>
+          <w:color w:val="212121"/>
+          <w:sz w:val="28"/>
+          <w:szCs w:val="28"/>
+          <w:shd w:val="clear" w:color="auto" w:fill="FFFFFF"/>
+        </w:rPr>
+      </w:pPr>
+    </w:p>
+    <w:p>
+      <w:pPr>
+        <w:spacing w:after="0"/>
+        <w:jc w:val="both"/>
+        <w:rPr>
+          <w:rFonts w:ascii="Times New Roman" w:eastAsia="Times New Roman" w:hAnsi="Times New Roman" w:cs="Times New Roman"/>
+          <w:color w:val="212121"/>
+          <w:sz w:val="28"/>
+          <w:szCs w:val="28"/>
+          <w:shd w:val="clear" w:color="auto" w:fill="FFFFFF"/>
+        </w:rPr>
+      </w:pPr>
+    </w:p>
+    <w:p>
+      <w:pPr>
+        <w:spacing w:after="0"/>
+        <w:jc w:val="both"/>
+        <w:rPr>
+          <w:rFonts w:ascii="Times New Roman" w:eastAsia="Times New Roman" w:hAnsi="Times New Roman" w:cs="Times New Roman"/>
+          <w:color w:val="212121"/>
+          <w:sz w:val="28"/>
+          <w:szCs w:val="28"/>
+          <w:shd w:val="clear" w:color="auto" w:fill="FFFFFF"/>
+        </w:rPr>
+      </w:pPr>
+    </w:p>
+    <w:p>
+      <w:pPr>
+        <w:spacing w:after="0"/>
+        <w:jc w:val="both"/>
+        <w:rPr>
+          <w:rFonts w:ascii="Times New Roman" w:eastAsia="Times New Roman" w:hAnsi="Times New Roman" w:cs="Times New Roman"/>
+          <w:color w:val="212121"/>
+          <w:sz w:val="28"/>
+          <w:szCs w:val="28"/>
+          <w:shd w:val="clear" w:color="auto" w:fill="FFFFFF"/>
+        </w:rPr>
+      </w:pPr>
+    </w:p>
+    <w:p>
+      <w:pPr>
+        <w:spacing w:after="0"/>
+        <w:jc w:val="both"/>
+        <w:rPr>
+          <w:rFonts w:ascii="Times New Roman" w:eastAsia="Times New Roman" w:hAnsi="Times New Roman" w:cs="Times New Roman"/>
+          <w:color w:val="212121"/>
+          <w:sz w:val="28"/>
+          <w:szCs w:val="28"/>
+          <w:shd w:val="clear" w:color="auto" w:fill="FFFFFF"/>
+        </w:rPr>
+      </w:pPr>
+    </w:p>
+    <w:p>
+      <w:pPr>
+        <w:spacing w:after="0"/>
+        <w:jc w:val="both"/>
+        <w:rPr>
+          <w:rFonts w:ascii="Times New Roman" w:eastAsia="Times New Roman" w:hAnsi="Times New Roman" w:cs="Times New Roman"/>
+          <w:color w:val="212121"/>
+          <w:sz w:val="28"/>
+          <w:szCs w:val="28"/>
+          <w:shd w:val="clear" w:color="auto" w:fill="FFFFFF"/>
+        </w:rPr>
+      </w:pPr>
+    </w:p>
+    <w:p>
+      <w:pPr>
+        <w:spacing w:after="0"/>
+        <w:jc w:val="both"/>
+        <w:rPr>
+          <w:rFonts w:ascii="Times New Roman" w:eastAsia="Times New Roman" w:hAnsi="Times New Roman" w:cs="Times New Roman"/>
+          <w:color w:val="212121"/>
+          <w:sz w:val="28"/>
+          <w:szCs w:val="28"/>
+          <w:shd w:val="clear" w:color="auto" w:fill="FFFFFF"/>
+        </w:rPr>
+      </w:pPr>
+    </w:p>
+    <w:p>
+      <w:pPr>
+        <w:spacing w:after="0"/>
+        <w:jc w:val="both"/>
+        <w:rPr>
+          <w:rFonts w:ascii="Times New Roman" w:hAnsi="Times New Roman" w:cs="Times New Roman"/>
+          <w:b/>
+          <w:sz w:val="28"/>
+          <w:szCs w:val="28"/>
+          <w:shd w:val="clear" w:color="auto" w:fill="FFFFFF"/>
+        </w:rPr>
+      </w:pPr>
+      <w:r>
+        <w:rPr>
+          <w:rFonts w:ascii="Times New Roman" w:hAnsi="Times New Roman" w:cs="Times New Roman"/>
+          <w:b/>
+          <w:sz w:val="28"/>
+          <w:szCs w:val="28"/>
+          <w:shd w:val="clear" w:color="auto" w:fill="FFFFFF"/>
+        </w:rPr>
+        <w:lastRenderedPageBreak/>
+        <w:t>Program No:2</w:t>
+      </w:r>
+    </w:p>
+    <w:p>
+      <w:pPr>
+        <w:spacing w:after="0"/>
+        <w:jc w:val="both"/>
+        <w:rPr>
+          <w:rFonts w:ascii="Times New Roman" w:hAnsi="Times New Roman" w:cs="Times New Roman"/>
+          <w:b/>
+          <w:sz w:val="28"/>
+          <w:szCs w:val="28"/>
+          <w:shd w:val="clear" w:color="auto" w:fill="FFFFFF"/>
+        </w:rPr>
+      </w:pPr>
+      <w:r>
+        <w:rPr>
+          <w:rFonts w:ascii="Times New Roman" w:hAnsi="Times New Roman" w:cs="Times New Roman"/>
+          <w:b/>
+          <w:sz w:val="28"/>
+          <w:szCs w:val="28"/>
+          <w:shd w:val="clear" w:color="auto" w:fill="FFFFFF"/>
+        </w:rPr>
+        <w:t>06.10</w:t>
+      </w:r>
+      <w:r>
+        <w:rPr>
+          <w:rFonts w:ascii="Times New Roman" w:hAnsi="Times New Roman" w:cs="Times New Roman"/>
+          <w:b/>
+          <w:sz w:val="28"/>
+          <w:szCs w:val="28"/>
+          <w:shd w:val="clear" w:color="auto" w:fill="FFFFFF"/>
+        </w:rPr>
+        <w:t>.2022</w:t>
+      </w:r>
+    </w:p>
+    <w:p>
+      <w:pPr>
+        <w:spacing w:after="0"/>
+        <w:jc w:val="both"/>
+        <w:rPr>
+          <w:rFonts w:ascii="Times New Roman" w:hAnsi="Times New Roman" w:cs="Times New Roman"/>
+          <w:b/>
+          <w:sz w:val="28"/>
+          <w:szCs w:val="28"/>
+          <w:shd w:val="clear" w:color="auto" w:fill="FFFFFF"/>
+        </w:rPr>
+      </w:pPr>
+    </w:p>
+    <w:p>
+      <w:pPr>
+        <w:spacing w:after="0"/>
+        <w:jc w:val="both"/>
+        <w:rPr>
+          <w:rFonts w:ascii="Times New Roman" w:hAnsi="Times New Roman" w:cs="Times New Roman"/>
+          <w:b/>
+          <w:sz w:val="28"/>
+          <w:szCs w:val="28"/>
+          <w:u w:val="single"/>
+          <w:shd w:val="clear" w:color="auto" w:fill="FFFFFF"/>
+        </w:rPr>
+      </w:pPr>
+      <w:r>
+        <w:rPr>
+          <w:rFonts w:ascii="Times New Roman" w:hAnsi="Times New Roman" w:cs="Times New Roman"/>
+          <w:b/>
+          <w:sz w:val="28"/>
+          <w:szCs w:val="28"/>
+          <w:u w:val="single"/>
+          <w:shd w:val="clear" w:color="auto" w:fill="FFFFFF"/>
+        </w:rPr>
+        <w:t>Aim</w:t>
+      </w:r>
+    </w:p>
+    <w:p>
+      <w:pPr>
+        <w:spacing w:after="0"/>
+        <w:jc w:val="both"/>
+        <w:rPr>
+          <w:rFonts w:ascii="Times New Roman" w:hAnsi="Times New Roman" w:cs="Times New Roman"/>
+          <w:sz w:val="28"/>
+          <w:szCs w:val="28"/>
+          <w:shd w:val="clear" w:color="auto" w:fill="FFFFFF"/>
+        </w:rPr>
+      </w:pPr>
+      <w:r>
+        <w:rPr>
+          <w:rFonts w:ascii="Times New Roman" w:hAnsi="Times New Roman" w:cs="Times New Roman"/>
+          <w:sz w:val="28"/>
+          <w:szCs w:val="28"/>
+          <w:shd w:val="clear" w:color="auto" w:fill="FFFFFF"/>
+        </w:rPr>
+        <w:t>Predict the class label of an unseen observation using Naive-bayes.</w:t>
+      </w:r>
+    </w:p>
+    <w:p>
+      <w:pPr>
+        <w:spacing w:after="0"/>
+        <w:jc w:val="both"/>
+        <w:rPr>
+          <w:rFonts w:ascii="Times New Roman" w:hAnsi="Times New Roman" w:cs="Times New Roman"/>
+          <w:sz w:val="28"/>
+          <w:szCs w:val="28"/>
+          <w:shd w:val="clear" w:color="auto" w:fill="FFFFFF"/>
+        </w:rPr>
+      </w:pPr>
+    </w:p>
+    <w:p>
+      <w:pPr>
+        <w:spacing w:after="0"/>
+        <w:jc w:val="both"/>
+        <w:rPr>
+          <w:rFonts w:ascii="Times New Roman" w:hAnsi="Times New Roman" w:cs="Times New Roman"/>
+          <w:b/>
+          <w:sz w:val="28"/>
+          <w:szCs w:val="28"/>
+          <w:u w:val="single"/>
+          <w:shd w:val="clear" w:color="auto" w:fill="FAFBFC"/>
+        </w:rPr>
+      </w:pPr>
+      <w:r>
+        <w:rPr>
+          <w:rFonts w:ascii="Times New Roman" w:hAnsi="Times New Roman" w:cs="Times New Roman"/>
+          <w:b/>
+          <w:sz w:val="28"/>
+          <w:szCs w:val="28"/>
+          <w:u w:val="single"/>
+          <w:shd w:val="clear" w:color="auto" w:fill="FAFBFC"/>
+        </w:rPr>
+        <w:t>Source Code</w:t>
+      </w:r>
+    </w:p>
+    <w:p>
+      <w:pPr>
+        <w:shd w:val="clear" w:color="auto" w:fill="FFFFFE"/>
+        <w:spacing w:after="0" w:line="285" w:lineRule="atLeast"/>
+        <w:jc w:val="both"/>
+        <w:rPr>
+          <w:rFonts w:ascii="Times New Roman" w:eastAsia="Times New Roman" w:hAnsi="Times New Roman" w:cs="Times New Roman"/>
+          <w:color w:val="000000"/>
+          <w:sz w:val="28"/>
+          <w:szCs w:val="28"/>
+        </w:rPr>
+      </w:pPr>
+      <w:r>
+        <w:rPr>
+          <w:rFonts w:ascii="Times New Roman" w:eastAsia="Times New Roman" w:hAnsi="Times New Roman" w:cs="Times New Roman"/>
+          <w:color w:val="000000"/>
+          <w:sz w:val="28"/>
+          <w:szCs w:val="28"/>
+        </w:rPr>
+        <w:t>Weather=[</w:t>
+      </w:r>
+      <w:r>
+        <w:rPr>
+          <w:rFonts w:ascii="Times New Roman" w:eastAsia="Times New Roman" w:hAnsi="Times New Roman" w:cs="Times New Roman"/>
+          <w:color w:val="A31515"/>
+          <w:sz w:val="28"/>
+          <w:szCs w:val="28"/>
+        </w:rPr>
+        <w:t>'Sunny'</w:t>
+      </w:r>
+      <w:r>
+        <w:rPr>
+          <w:rFonts w:ascii="Times New Roman" w:eastAsia="Times New Roman" w:hAnsi="Times New Roman" w:cs="Times New Roman"/>
+          <w:color w:val="000000"/>
+          <w:sz w:val="28"/>
+          <w:szCs w:val="28"/>
+        </w:rPr>
+        <w:t>,</w:t>
+      </w:r>
+      <w:r>
+        <w:rPr>
+          <w:rFonts w:ascii="Times New Roman" w:eastAsia="Times New Roman" w:hAnsi="Times New Roman" w:cs="Times New Roman"/>
+          <w:color w:val="A31515"/>
+          <w:sz w:val="28"/>
+          <w:szCs w:val="28"/>
+        </w:rPr>
+        <w:t>'Sunny'</w:t>
+      </w:r>
+      <w:r>
+        <w:rPr>
+          <w:rFonts w:ascii="Times New Roman" w:eastAsia="Times New Roman" w:hAnsi="Times New Roman" w:cs="Times New Roman"/>
+          <w:color w:val="000000"/>
+          <w:sz w:val="28"/>
+          <w:szCs w:val="28"/>
+        </w:rPr>
+        <w:t>,</w:t>
+      </w:r>
+      <w:r>
+        <w:rPr>
+          <w:rFonts w:ascii="Times New Roman" w:eastAsia="Times New Roman" w:hAnsi="Times New Roman" w:cs="Times New Roman"/>
+          <w:color w:val="A31515"/>
+          <w:sz w:val="28"/>
+          <w:szCs w:val="28"/>
+        </w:rPr>
+        <w:t>'Overcast'</w:t>
+      </w:r>
+      <w:r>
+        <w:rPr>
+          <w:rFonts w:ascii="Times New Roman" w:eastAsia="Times New Roman" w:hAnsi="Times New Roman" w:cs="Times New Roman"/>
+          <w:color w:val="000000"/>
+          <w:sz w:val="28"/>
+          <w:szCs w:val="28"/>
+        </w:rPr>
+        <w:t>,</w:t>
+      </w:r>
+      <w:r>
+        <w:rPr>
+          <w:rFonts w:ascii="Times New Roman" w:eastAsia="Times New Roman" w:hAnsi="Times New Roman" w:cs="Times New Roman"/>
+          <w:color w:val="A31515"/>
+          <w:sz w:val="28"/>
+          <w:szCs w:val="28"/>
+        </w:rPr>
+        <w:t>'Rainy'</w:t>
+      </w:r>
+      <w:r>
+        <w:rPr>
+          <w:rFonts w:ascii="Times New Roman" w:eastAsia="Times New Roman" w:hAnsi="Times New Roman" w:cs="Times New Roman"/>
+          <w:color w:val="000000"/>
+          <w:sz w:val="28"/>
+          <w:szCs w:val="28"/>
+        </w:rPr>
+        <w:t>,</w:t>
+      </w:r>
+      <w:r>
+        <w:rPr>
+          <w:rFonts w:ascii="Times New Roman" w:eastAsia="Times New Roman" w:hAnsi="Times New Roman" w:cs="Times New Roman"/>
+          <w:color w:val="A31515"/>
+          <w:sz w:val="28"/>
+          <w:szCs w:val="28"/>
+        </w:rPr>
+        <w:t>'Rainy'</w:t>
+      </w:r>
+      <w:r>
+        <w:rPr>
+          <w:rFonts w:ascii="Times New Roman" w:eastAsia="Times New Roman" w:hAnsi="Times New Roman" w:cs="Times New Roman"/>
+          <w:color w:val="000000"/>
+          <w:sz w:val="28"/>
+          <w:szCs w:val="28"/>
+        </w:rPr>
+        <w:t>,</w:t>
+      </w:r>
+      <w:r>
+        <w:rPr>
+          <w:rFonts w:ascii="Times New Roman" w:eastAsia="Times New Roman" w:hAnsi="Times New Roman" w:cs="Times New Roman"/>
+          <w:color w:val="A31515"/>
+          <w:sz w:val="28"/>
+          <w:szCs w:val="28"/>
+        </w:rPr>
+        <w:t>'Rainy'</w:t>
+      </w:r>
+      <w:r>
+        <w:rPr>
+          <w:rFonts w:ascii="Times New Roman" w:eastAsia="Times New Roman" w:hAnsi="Times New Roman" w:cs="Times New Roman"/>
+          <w:color w:val="000000"/>
+          <w:sz w:val="28"/>
+          <w:szCs w:val="28"/>
+        </w:rPr>
+        <w:t>,</w:t>
+      </w:r>
+      <w:r>
+        <w:rPr>
+          <w:rFonts w:ascii="Times New Roman" w:eastAsia="Times New Roman" w:hAnsi="Times New Roman" w:cs="Times New Roman"/>
+          <w:color w:val="A31515"/>
+          <w:sz w:val="28"/>
+          <w:szCs w:val="28"/>
+        </w:rPr>
+        <w:t>'Overcast'</w:t>
+      </w:r>
+      <w:r>
+        <w:rPr>
+          <w:rFonts w:ascii="Times New Roman" w:eastAsia="Times New Roman" w:hAnsi="Times New Roman" w:cs="Times New Roman"/>
+          <w:color w:val="000000"/>
+          <w:sz w:val="28"/>
+          <w:szCs w:val="28"/>
+        </w:rPr>
+        <w:t>,</w:t>
+      </w:r>
+      <w:r>
+        <w:rPr>
+          <w:rFonts w:ascii="Times New Roman" w:eastAsia="Times New Roman" w:hAnsi="Times New Roman" w:cs="Times New Roman"/>
+          <w:color w:val="A31515"/>
+          <w:sz w:val="28"/>
+          <w:szCs w:val="28"/>
+        </w:rPr>
+        <w:t>'sunny'</w:t>
+      </w:r>
+      <w:r>
+        <w:rPr>
+          <w:rFonts w:ascii="Times New Roman" w:eastAsia="Times New Roman" w:hAnsi="Times New Roman" w:cs="Times New Roman"/>
+          <w:color w:val="000000"/>
+          <w:sz w:val="28"/>
+          <w:szCs w:val="28"/>
+        </w:rPr>
+        <w:t>,</w:t>
+      </w:r>
+      <w:r>
+        <w:rPr>
+          <w:rFonts w:ascii="Times New Roman" w:eastAsia="Times New Roman" w:hAnsi="Times New Roman" w:cs="Times New Roman"/>
+          <w:color w:val="A31515"/>
+          <w:sz w:val="28"/>
+          <w:szCs w:val="28"/>
+        </w:rPr>
+        <w:t>'Sunny'</w:t>
+      </w:r>
+      <w:r>
+        <w:rPr>
+          <w:rFonts w:ascii="Times New Roman" w:eastAsia="Times New Roman" w:hAnsi="Times New Roman" w:cs="Times New Roman"/>
+          <w:color w:val="000000"/>
+          <w:sz w:val="28"/>
+          <w:szCs w:val="28"/>
+        </w:rPr>
+        <w:t>,</w:t>
+      </w:r>
+      <w:r>
+        <w:rPr>
+          <w:rFonts w:ascii="Times New Roman" w:eastAsia="Times New Roman" w:hAnsi="Times New Roman" w:cs="Times New Roman"/>
+          <w:color w:val="A31515"/>
+          <w:sz w:val="28"/>
+          <w:szCs w:val="28"/>
+        </w:rPr>
+        <w:t>'Rainy'</w:t>
+      </w:r>
+      <w:r>
+        <w:rPr>
+          <w:rFonts w:ascii="Times New Roman" w:eastAsia="Times New Roman" w:hAnsi="Times New Roman" w:cs="Times New Roman"/>
+          <w:color w:val="000000"/>
+          <w:sz w:val="28"/>
+          <w:szCs w:val="28"/>
+        </w:rPr>
+        <w:t>,</w:t>
+      </w:r>
+      <w:r>
+        <w:rPr>
+          <w:rFonts w:ascii="Times New Roman" w:eastAsia="Times New Roman" w:hAnsi="Times New Roman" w:cs="Times New Roman"/>
+          <w:color w:val="A31515"/>
+          <w:sz w:val="28"/>
+          <w:szCs w:val="28"/>
+        </w:rPr>
+        <w:t>'Sunny'</w:t>
+      </w:r>
+      <w:r>
+        <w:rPr>
+          <w:rFonts w:ascii="Times New Roman" w:eastAsia="Times New Roman" w:hAnsi="Times New Roman" w:cs="Times New Roman"/>
+          <w:color w:val="000000"/>
+          <w:sz w:val="28"/>
+          <w:szCs w:val="28"/>
+        </w:rPr>
+        <w:t>,</w:t>
+      </w:r>
+      <w:r>
+        <w:rPr>
+          <w:rFonts w:ascii="Times New Roman" w:eastAsia="Times New Roman" w:hAnsi="Times New Roman" w:cs="Times New Roman"/>
+          <w:color w:val="A31515"/>
+          <w:sz w:val="28"/>
+          <w:szCs w:val="28"/>
+        </w:rPr>
+        <w:t>'Overcast'</w:t>
+      </w:r>
+      <w:r>
+        <w:rPr>
+          <w:rFonts w:ascii="Times New Roman" w:eastAsia="Times New Roman" w:hAnsi="Times New Roman" w:cs="Times New Roman"/>
+          <w:color w:val="000000"/>
+          <w:sz w:val="28"/>
+          <w:szCs w:val="28"/>
+        </w:rPr>
+        <w:t>,</w:t>
+      </w:r>
+      <w:r>
+        <w:rPr>
+          <w:rFonts w:ascii="Times New Roman" w:eastAsia="Times New Roman" w:hAnsi="Times New Roman" w:cs="Times New Roman"/>
+          <w:color w:val="A31515"/>
+          <w:sz w:val="28"/>
+          <w:szCs w:val="28"/>
+        </w:rPr>
+        <w:t>'Overcast'</w:t>
+      </w:r>
+      <w:r>
+        <w:rPr>
+          <w:rFonts w:ascii="Times New Roman" w:eastAsia="Times New Roman" w:hAnsi="Times New Roman" w:cs="Times New Roman"/>
+          <w:color w:val="000000"/>
+          <w:sz w:val="28"/>
+          <w:szCs w:val="28"/>
+        </w:rPr>
+        <w:t>,</w:t>
+      </w:r>
+      <w:r>
+        <w:rPr>
+          <w:rFonts w:ascii="Times New Roman" w:eastAsia="Times New Roman" w:hAnsi="Times New Roman" w:cs="Times New Roman"/>
+          <w:color w:val="A31515"/>
+          <w:sz w:val="28"/>
+          <w:szCs w:val="28"/>
+        </w:rPr>
+        <w:t>'Rainy'</w:t>
+      </w:r>
+      <w:r>
+        <w:rPr>
+          <w:rFonts w:ascii="Times New Roman" w:eastAsia="Times New Roman" w:hAnsi="Times New Roman" w:cs="Times New Roman"/>
+          <w:color w:val="000000"/>
+          <w:sz w:val="28"/>
+          <w:szCs w:val="28"/>
+        </w:rPr>
+        <w:t>]</w:t>
+      </w:r>
+    </w:p>
+    <w:p>
+      <w:pPr>
+        <w:shd w:val="clear" w:color="auto" w:fill="FFFFFE"/>
+        <w:spacing w:after="0" w:line="285" w:lineRule="atLeast"/>
+        <w:jc w:val="both"/>
+        <w:rPr>
+          <w:rFonts w:ascii="Times New Roman" w:eastAsia="Times New Roman" w:hAnsi="Times New Roman" w:cs="Times New Roman"/>
+          <w:color w:val="000000"/>
+          <w:sz w:val="28"/>
+          <w:szCs w:val="28"/>
+        </w:rPr>
+      </w:pPr>
+      <w:r>
+        <w:rPr>
+          <w:rFonts w:ascii="Times New Roman" w:eastAsia="Times New Roman" w:hAnsi="Times New Roman" w:cs="Times New Roman"/>
+          <w:color w:val="000000"/>
+          <w:sz w:val="28"/>
+          <w:szCs w:val="28"/>
+        </w:rPr>
+        <w:t>temp=[</w:t>
+      </w:r>
+      <w:r>
+        <w:rPr>
+          <w:rFonts w:ascii="Times New Roman" w:eastAsia="Times New Roman" w:hAnsi="Times New Roman" w:cs="Times New Roman"/>
+          <w:color w:val="A31515"/>
+          <w:sz w:val="28"/>
+          <w:szCs w:val="28"/>
+        </w:rPr>
+        <w:t>'hot'</w:t>
+      </w:r>
+      <w:r>
+        <w:rPr>
+          <w:rFonts w:ascii="Times New Roman" w:eastAsia="Times New Roman" w:hAnsi="Times New Roman" w:cs="Times New Roman"/>
+          <w:color w:val="000000"/>
+          <w:sz w:val="28"/>
+          <w:szCs w:val="28"/>
+        </w:rPr>
+        <w:t>,</w:t>
+      </w:r>
+      <w:r>
+        <w:rPr>
+          <w:rFonts w:ascii="Times New Roman" w:eastAsia="Times New Roman" w:hAnsi="Times New Roman" w:cs="Times New Roman"/>
+          <w:color w:val="A31515"/>
+          <w:sz w:val="28"/>
+          <w:szCs w:val="28"/>
+        </w:rPr>
+        <w:t>'hot'</w:t>
+      </w:r>
+      <w:r>
+        <w:rPr>
+          <w:rFonts w:ascii="Times New Roman" w:eastAsia="Times New Roman" w:hAnsi="Times New Roman" w:cs="Times New Roman"/>
+          <w:color w:val="000000"/>
+          <w:sz w:val="28"/>
+          <w:szCs w:val="28"/>
+        </w:rPr>
+        <w:t>,</w:t>
+      </w:r>
+      <w:r>
+        <w:rPr>
+          <w:rFonts w:ascii="Times New Roman" w:eastAsia="Times New Roman" w:hAnsi="Times New Roman" w:cs="Times New Roman"/>
+          <w:color w:val="A31515"/>
+          <w:sz w:val="28"/>
+          <w:szCs w:val="28"/>
+        </w:rPr>
+        <w:t>'hot'</w:t>
+      </w:r>
+      <w:r>
+        <w:rPr>
+          <w:rFonts w:ascii="Times New Roman" w:eastAsia="Times New Roman" w:hAnsi="Times New Roman" w:cs="Times New Roman"/>
+          <w:color w:val="000000"/>
+          <w:sz w:val="28"/>
+          <w:szCs w:val="28"/>
+        </w:rPr>
+        <w:t>,</w:t>
+      </w:r>
+      <w:r>
+        <w:rPr>
+          <w:rFonts w:ascii="Times New Roman" w:eastAsia="Times New Roman" w:hAnsi="Times New Roman" w:cs="Times New Roman"/>
+          <w:color w:val="A31515"/>
+          <w:sz w:val="28"/>
+          <w:szCs w:val="28"/>
+        </w:rPr>
+        <w:t>'mild'</w:t>
+      </w:r>
+      <w:r>
+        <w:rPr>
+          <w:rFonts w:ascii="Times New Roman" w:eastAsia="Times New Roman" w:hAnsi="Times New Roman" w:cs="Times New Roman"/>
+          <w:color w:val="000000"/>
+          <w:sz w:val="28"/>
+          <w:szCs w:val="28"/>
+        </w:rPr>
+        <w:t>,</w:t>
+      </w:r>
+      <w:r>
+        <w:rPr>
+          <w:rFonts w:ascii="Times New Roman" w:eastAsia="Times New Roman" w:hAnsi="Times New Roman" w:cs="Times New Roman"/>
+          <w:color w:val="A31515"/>
+          <w:sz w:val="28"/>
+          <w:szCs w:val="28"/>
+        </w:rPr>
+        <w:t>'cool'</w:t>
+      </w:r>
+      <w:r>
+        <w:rPr>
+          <w:rFonts w:ascii="Times New Roman" w:eastAsia="Times New Roman" w:hAnsi="Times New Roman" w:cs="Times New Roman"/>
+          <w:color w:val="000000"/>
+          <w:sz w:val="28"/>
+          <w:szCs w:val="28"/>
+        </w:rPr>
+        <w:t>,</w:t>
+      </w:r>
+      <w:r>
+        <w:rPr>
+          <w:rFonts w:ascii="Times New Roman" w:eastAsia="Times New Roman" w:hAnsi="Times New Roman" w:cs="Times New Roman"/>
+          <w:color w:val="A31515"/>
+          <w:sz w:val="28"/>
+          <w:szCs w:val="28"/>
+        </w:rPr>
+        <w:t>'cool'</w:t>
+      </w:r>
+      <w:r>
+        <w:rPr>
+          <w:rFonts w:ascii="Times New Roman" w:eastAsia="Times New Roman" w:hAnsi="Times New Roman" w:cs="Times New Roman"/>
+          <w:color w:val="000000"/>
+          <w:sz w:val="28"/>
+          <w:szCs w:val="28"/>
+        </w:rPr>
+        <w:t>,</w:t>
+      </w:r>
+      <w:r>
+        <w:rPr>
+          <w:rFonts w:ascii="Times New Roman" w:eastAsia="Times New Roman" w:hAnsi="Times New Roman" w:cs="Times New Roman"/>
+          <w:color w:val="A31515"/>
+          <w:sz w:val="28"/>
+          <w:szCs w:val="28"/>
+        </w:rPr>
+        <w:t>'cool'</w:t>
+      </w:r>
+      <w:r>
+        <w:rPr>
+          <w:rFonts w:ascii="Times New Roman" w:eastAsia="Times New Roman" w:hAnsi="Times New Roman" w:cs="Times New Roman"/>
+          <w:color w:val="000000"/>
+          <w:sz w:val="28"/>
+          <w:szCs w:val="28"/>
+        </w:rPr>
+        <w:t>,</w:t>
+      </w:r>
+      <w:r>
+        <w:rPr>
+          <w:rFonts w:ascii="Times New Roman" w:eastAsia="Times New Roman" w:hAnsi="Times New Roman" w:cs="Times New Roman"/>
+          <w:color w:val="A31515"/>
+          <w:sz w:val="28"/>
+          <w:szCs w:val="28"/>
+        </w:rPr>
+        <w:t>'mild'</w:t>
+      </w:r>
+      <w:r>
+        <w:rPr>
+          <w:rFonts w:ascii="Times New Roman" w:eastAsia="Times New Roman" w:hAnsi="Times New Roman" w:cs="Times New Roman"/>
+          <w:color w:val="000000"/>
+          <w:sz w:val="28"/>
+          <w:szCs w:val="28"/>
+        </w:rPr>
+        <w:t>,</w:t>
+      </w:r>
+      <w:r>
+        <w:rPr>
+          <w:rFonts w:ascii="Times New Roman" w:eastAsia="Times New Roman" w:hAnsi="Times New Roman" w:cs="Times New Roman"/>
+          <w:color w:val="A31515"/>
+          <w:sz w:val="28"/>
+          <w:szCs w:val="28"/>
+        </w:rPr>
+        <w:t>'cool'</w:t>
+      </w:r>
+      <w:r>
+        <w:rPr>
+          <w:rFonts w:ascii="Times New Roman" w:eastAsia="Times New Roman" w:hAnsi="Times New Roman" w:cs="Times New Roman"/>
+          <w:color w:val="000000"/>
+          <w:sz w:val="28"/>
+          <w:szCs w:val="28"/>
+        </w:rPr>
+        <w:t>,</w:t>
+      </w:r>
+      <w:r>
+        <w:rPr>
+          <w:rFonts w:ascii="Times New Roman" w:eastAsia="Times New Roman" w:hAnsi="Times New Roman" w:cs="Times New Roman"/>
+          <w:color w:val="A31515"/>
+          <w:sz w:val="28"/>
+          <w:szCs w:val="28"/>
+        </w:rPr>
+        <w:t>'mild'</w:t>
+      </w:r>
+      <w:r>
+        <w:rPr>
+          <w:rFonts w:ascii="Times New Roman" w:eastAsia="Times New Roman" w:hAnsi="Times New Roman" w:cs="Times New Roman"/>
+          <w:color w:val="000000"/>
+          <w:sz w:val="28"/>
+          <w:szCs w:val="28"/>
+        </w:rPr>
+        <w:t>,</w:t>
+      </w:r>
+      <w:r>
+        <w:rPr>
+          <w:rFonts w:ascii="Times New Roman" w:eastAsia="Times New Roman" w:hAnsi="Times New Roman" w:cs="Times New Roman"/>
+          <w:color w:val="A31515"/>
+          <w:sz w:val="28"/>
+          <w:szCs w:val="28"/>
+        </w:rPr>
+        <w:t>'mild'</w:t>
+      </w:r>
+      <w:r>
+        <w:rPr>
+          <w:rFonts w:ascii="Times New Roman" w:eastAsia="Times New Roman" w:hAnsi="Times New Roman" w:cs="Times New Roman"/>
+          <w:color w:val="000000"/>
+          <w:sz w:val="28"/>
+          <w:szCs w:val="28"/>
+        </w:rPr>
+        <w:t>,</w:t>
+      </w:r>
+      <w:r>
+        <w:rPr>
+          <w:rFonts w:ascii="Times New Roman" w:eastAsia="Times New Roman" w:hAnsi="Times New Roman" w:cs="Times New Roman"/>
+          <w:color w:val="A31515"/>
+          <w:sz w:val="28"/>
+          <w:szCs w:val="28"/>
+        </w:rPr>
+        <w:t>'mild'</w:t>
+      </w:r>
+      <w:r>
+        <w:rPr>
+          <w:rFonts w:ascii="Times New Roman" w:eastAsia="Times New Roman" w:hAnsi="Times New Roman" w:cs="Times New Roman"/>
+          <w:color w:val="000000"/>
+          <w:sz w:val="28"/>
+          <w:szCs w:val="28"/>
+        </w:rPr>
+        <w:t>,</w:t>
+      </w:r>
+      <w:r>
+        <w:rPr>
+          <w:rFonts w:ascii="Times New Roman" w:eastAsia="Times New Roman" w:hAnsi="Times New Roman" w:cs="Times New Roman"/>
+          <w:color w:val="A31515"/>
+          <w:sz w:val="28"/>
+          <w:szCs w:val="28"/>
+        </w:rPr>
+        <w:t>'hot'</w:t>
+      </w:r>
+      <w:r>
+        <w:rPr>
+          <w:rFonts w:ascii="Times New Roman" w:eastAsia="Times New Roman" w:hAnsi="Times New Roman" w:cs="Times New Roman"/>
+          <w:color w:val="000000"/>
+          <w:sz w:val="28"/>
+          <w:szCs w:val="28"/>
+        </w:rPr>
+        <w:t>,</w:t>
+      </w:r>
+      <w:r>
+        <w:rPr>
+          <w:rFonts w:ascii="Times New Roman" w:eastAsia="Times New Roman" w:hAnsi="Times New Roman" w:cs="Times New Roman"/>
+          <w:color w:val="A31515"/>
+          <w:sz w:val="28"/>
+          <w:szCs w:val="28"/>
+        </w:rPr>
+        <w:t>'mild'</w:t>
+      </w:r>
+      <w:r>
+        <w:rPr>
+          <w:rFonts w:ascii="Times New Roman" w:eastAsia="Times New Roman" w:hAnsi="Times New Roman" w:cs="Times New Roman"/>
+          <w:color w:val="000000"/>
+          <w:sz w:val="28"/>
+          <w:szCs w:val="28"/>
+        </w:rPr>
+        <w:t>]</w:t>
+      </w:r>
+    </w:p>
+    <w:p>
+      <w:pPr>
+        <w:shd w:val="clear" w:color="auto" w:fill="FFFFFE"/>
+        <w:spacing w:after="0" w:line="285" w:lineRule="atLeast"/>
+        <w:jc w:val="both"/>
+        <w:rPr>
+          <w:rFonts w:ascii="Times New Roman" w:eastAsia="Times New Roman" w:hAnsi="Times New Roman" w:cs="Times New Roman"/>
+          <w:color w:val="000000"/>
+          <w:sz w:val="28"/>
+          <w:szCs w:val="28"/>
+        </w:rPr>
+      </w:pPr>
+      <w:r>
+        <w:rPr>
+          <w:rFonts w:ascii="Times New Roman" w:eastAsia="Times New Roman" w:hAnsi="Times New Roman" w:cs="Times New Roman"/>
+          <w:color w:val="000000"/>
+          <w:sz w:val="28"/>
+          <w:szCs w:val="28"/>
+        </w:rPr>
+        <w:t>play=[</w:t>
+      </w:r>
+      <w:r>
+        <w:rPr>
+          <w:rFonts w:ascii="Times New Roman" w:eastAsia="Times New Roman" w:hAnsi="Times New Roman" w:cs="Times New Roman"/>
+          <w:color w:val="A31515"/>
+          <w:sz w:val="28"/>
+          <w:szCs w:val="28"/>
+        </w:rPr>
+        <w:t>'no'</w:t>
+      </w:r>
+      <w:r>
+        <w:rPr>
+          <w:rFonts w:ascii="Times New Roman" w:eastAsia="Times New Roman" w:hAnsi="Times New Roman" w:cs="Times New Roman"/>
+          <w:color w:val="000000"/>
+          <w:sz w:val="28"/>
+          <w:szCs w:val="28"/>
+        </w:rPr>
+        <w:t>,</w:t>
+      </w:r>
+      <w:r>
+        <w:rPr>
+          <w:rFonts w:ascii="Times New Roman" w:eastAsia="Times New Roman" w:hAnsi="Times New Roman" w:cs="Times New Roman"/>
+          <w:color w:val="A31515"/>
+          <w:sz w:val="28"/>
+          <w:szCs w:val="28"/>
+        </w:rPr>
+        <w:t>'no'</w:t>
+      </w:r>
+      <w:r>
+        <w:rPr>
+          <w:rFonts w:ascii="Times New Roman" w:eastAsia="Times New Roman" w:hAnsi="Times New Roman" w:cs="Times New Roman"/>
+          <w:color w:val="000000"/>
+          <w:sz w:val="28"/>
+          <w:szCs w:val="28"/>
+        </w:rPr>
+        <w:t>,</w:t>
+      </w:r>
+      <w:r>
+        <w:rPr>
+          <w:rFonts w:ascii="Times New Roman" w:eastAsia="Times New Roman" w:hAnsi="Times New Roman" w:cs="Times New Roman"/>
+          <w:color w:val="A31515"/>
+          <w:sz w:val="28"/>
+          <w:szCs w:val="28"/>
+        </w:rPr>
+        <w:t>'yes'</w:t>
+      </w:r>
+      <w:r>
+        <w:rPr>
+          <w:rFonts w:ascii="Times New Roman" w:eastAsia="Times New Roman" w:hAnsi="Times New Roman" w:cs="Times New Roman"/>
+          <w:color w:val="000000"/>
+          <w:sz w:val="28"/>
+          <w:szCs w:val="28"/>
+        </w:rPr>
+        <w:t>,</w:t>
+      </w:r>
+      <w:r>
+        <w:rPr>
+          <w:rFonts w:ascii="Times New Roman" w:eastAsia="Times New Roman" w:hAnsi="Times New Roman" w:cs="Times New Roman"/>
+          <w:color w:val="A31515"/>
+          <w:sz w:val="28"/>
+          <w:szCs w:val="28"/>
+        </w:rPr>
+        <w:t>'yes'</w:t>
+      </w:r>
+      <w:r>
+        <w:rPr>
+          <w:rFonts w:ascii="Times New Roman" w:eastAsia="Times New Roman" w:hAnsi="Times New Roman" w:cs="Times New Roman"/>
+          <w:color w:val="000000"/>
+          <w:sz w:val="28"/>
+          <w:szCs w:val="28"/>
+        </w:rPr>
+        <w:t>,</w:t>
+      </w:r>
+      <w:r>
+        <w:rPr>
+          <w:rFonts w:ascii="Times New Roman" w:eastAsia="Times New Roman" w:hAnsi="Times New Roman" w:cs="Times New Roman"/>
+          <w:color w:val="A31515"/>
+          <w:sz w:val="28"/>
+          <w:szCs w:val="28"/>
+        </w:rPr>
+        <w:t>'yes'</w:t>
+      </w:r>
+      <w:r>
+        <w:rPr>
+          <w:rFonts w:ascii="Times New Roman" w:eastAsia="Times New Roman" w:hAnsi="Times New Roman" w:cs="Times New Roman"/>
+          <w:color w:val="000000"/>
+          <w:sz w:val="28"/>
+          <w:szCs w:val="28"/>
+        </w:rPr>
+        <w:t>,</w:t>
+      </w:r>
+      <w:r>
+        <w:rPr>
+          <w:rFonts w:ascii="Times New Roman" w:eastAsia="Times New Roman" w:hAnsi="Times New Roman" w:cs="Times New Roman"/>
+          <w:color w:val="A31515"/>
+          <w:sz w:val="28"/>
+          <w:szCs w:val="28"/>
+        </w:rPr>
+        <w:t>'no'</w:t>
+      </w:r>
+      <w:r>
+        <w:rPr>
+          <w:rFonts w:ascii="Times New Roman" w:eastAsia="Times New Roman" w:hAnsi="Times New Roman" w:cs="Times New Roman"/>
+          <w:color w:val="000000"/>
+          <w:sz w:val="28"/>
+          <w:szCs w:val="28"/>
+        </w:rPr>
+        <w:t>,</w:t>
+      </w:r>
+      <w:r>
+        <w:rPr>
+          <w:rFonts w:ascii="Times New Roman" w:eastAsia="Times New Roman" w:hAnsi="Times New Roman" w:cs="Times New Roman"/>
+          <w:color w:val="A31515"/>
+          <w:sz w:val="28"/>
+          <w:szCs w:val="28"/>
+        </w:rPr>
+        <w:t>'yes'</w:t>
+      </w:r>
+      <w:r>
+        <w:rPr>
+          <w:rFonts w:ascii="Times New Roman" w:eastAsia="Times New Roman" w:hAnsi="Times New Roman" w:cs="Times New Roman"/>
+          <w:color w:val="000000"/>
+          <w:sz w:val="28"/>
+          <w:szCs w:val="28"/>
+        </w:rPr>
+        <w:t>,</w:t>
+      </w:r>
+      <w:r>
+        <w:rPr>
+          <w:rFonts w:ascii="Times New Roman" w:eastAsia="Times New Roman" w:hAnsi="Times New Roman" w:cs="Times New Roman"/>
+          <w:color w:val="A31515"/>
+          <w:sz w:val="28"/>
+          <w:szCs w:val="28"/>
+        </w:rPr>
+        <w:t>'no'</w:t>
+      </w:r>
+      <w:r>
+        <w:rPr>
+          <w:rFonts w:ascii="Times New Roman" w:eastAsia="Times New Roman" w:hAnsi="Times New Roman" w:cs="Times New Roman"/>
+          <w:color w:val="000000"/>
+          <w:sz w:val="28"/>
+          <w:szCs w:val="28"/>
+        </w:rPr>
+        <w:t>,</w:t>
+      </w:r>
+      <w:r>
+        <w:rPr>
+          <w:rFonts w:ascii="Times New Roman" w:eastAsia="Times New Roman" w:hAnsi="Times New Roman" w:cs="Times New Roman"/>
+          <w:color w:val="A31515"/>
+          <w:sz w:val="28"/>
+          <w:szCs w:val="28"/>
+        </w:rPr>
+        <w:t>'yes'</w:t>
+      </w:r>
+      <w:r>
+        <w:rPr>
+          <w:rFonts w:ascii="Times New Roman" w:eastAsia="Times New Roman" w:hAnsi="Times New Roman" w:cs="Times New Roman"/>
+          <w:color w:val="000000"/>
+          <w:sz w:val="28"/>
+          <w:szCs w:val="28"/>
+        </w:rPr>
+        <w:t>,</w:t>
+      </w:r>
+      <w:r>
+        <w:rPr>
+          <w:rFonts w:ascii="Times New Roman" w:eastAsia="Times New Roman" w:hAnsi="Times New Roman" w:cs="Times New Roman"/>
+          <w:color w:val="A31515"/>
+          <w:sz w:val="28"/>
+          <w:szCs w:val="28"/>
+        </w:rPr>
+        <w:t>'yes'</w:t>
+      </w:r>
+      <w:r>
+        <w:rPr>
+          <w:rFonts w:ascii="Times New Roman" w:eastAsia="Times New Roman" w:hAnsi="Times New Roman" w:cs="Times New Roman"/>
+          <w:color w:val="000000"/>
+          <w:sz w:val="28"/>
+          <w:szCs w:val="28"/>
+        </w:rPr>
+        <w:t>,</w:t>
+      </w:r>
+      <w:r>
+        <w:rPr>
+          <w:rFonts w:ascii="Times New Roman" w:eastAsia="Times New Roman" w:hAnsi="Times New Roman" w:cs="Times New Roman"/>
+          <w:color w:val="A31515"/>
+          <w:sz w:val="28"/>
+          <w:szCs w:val="28"/>
+        </w:rPr>
+        <w:t>'yes'</w:t>
+      </w:r>
+      <w:r>
+        <w:rPr>
+          <w:rFonts w:ascii="Times New Roman" w:eastAsia="Times New Roman" w:hAnsi="Times New Roman" w:cs="Times New Roman"/>
+          <w:color w:val="000000"/>
+          <w:sz w:val="28"/>
+          <w:szCs w:val="28"/>
+        </w:rPr>
+        <w:t>,</w:t>
+      </w:r>
+      <w:r>
+        <w:rPr>
+          <w:rFonts w:ascii="Times New Roman" w:eastAsia="Times New Roman" w:hAnsi="Times New Roman" w:cs="Times New Roman"/>
+          <w:color w:val="A31515"/>
+          <w:sz w:val="28"/>
+          <w:szCs w:val="28"/>
+        </w:rPr>
+        <w:t>'yes'</w:t>
+      </w:r>
+      <w:r>
+        <w:rPr>
+          <w:rFonts w:ascii="Times New Roman" w:eastAsia="Times New Roman" w:hAnsi="Times New Roman" w:cs="Times New Roman"/>
+          <w:color w:val="000000"/>
+          <w:sz w:val="28"/>
+          <w:szCs w:val="28"/>
+        </w:rPr>
+        <w:t>,</w:t>
+      </w:r>
+      <w:r>
+        <w:rPr>
+          <w:rFonts w:ascii="Times New Roman" w:eastAsia="Times New Roman" w:hAnsi="Times New Roman" w:cs="Times New Roman"/>
+          <w:color w:val="A31515"/>
+          <w:sz w:val="28"/>
+          <w:szCs w:val="28"/>
+        </w:rPr>
+        <w:t>'yes'</w:t>
+      </w:r>
+      <w:r>
+        <w:rPr>
+          <w:rFonts w:ascii="Times New Roman" w:eastAsia="Times New Roman" w:hAnsi="Times New Roman" w:cs="Times New Roman"/>
+          <w:color w:val="000000"/>
+          <w:sz w:val="28"/>
+          <w:szCs w:val="28"/>
+        </w:rPr>
+        <w:t>,</w:t>
+      </w:r>
+      <w:r>
+        <w:rPr>
+          <w:rFonts w:ascii="Times New Roman" w:eastAsia="Times New Roman" w:hAnsi="Times New Roman" w:cs="Times New Roman"/>
+          <w:color w:val="A31515"/>
+          <w:sz w:val="28"/>
+          <w:szCs w:val="28"/>
+        </w:rPr>
+        <w:t>'no'</w:t>
+      </w:r>
+      <w:r>
+        <w:rPr>
+          <w:rFonts w:ascii="Times New Roman" w:eastAsia="Times New Roman" w:hAnsi="Times New Roman" w:cs="Times New Roman"/>
+          <w:color w:val="000000"/>
+          <w:sz w:val="28"/>
+          <w:szCs w:val="28"/>
+        </w:rPr>
+        <w:t>]</w:t>
+      </w:r>
+    </w:p>
+    <w:p>
+      <w:pPr>
+        <w:shd w:val="clear" w:color="auto" w:fill="FFFFFE"/>
+        <w:spacing w:after="0" w:line="285" w:lineRule="atLeast"/>
+        <w:jc w:val="both"/>
+        <w:rPr>
+          <w:rFonts w:ascii="Times New Roman" w:eastAsia="Times New Roman" w:hAnsi="Times New Roman" w:cs="Times New Roman"/>
+          <w:color w:val="000000"/>
+          <w:sz w:val="28"/>
+          <w:szCs w:val="28"/>
+        </w:rPr>
+      </w:pPr>
+      <w:r>
+        <w:rPr>
+          <w:rFonts w:ascii="Times New Roman" w:eastAsia="Times New Roman" w:hAnsi="Times New Roman" w:cs="Times New Roman"/>
+          <w:color w:val="AF00DB"/>
+          <w:sz w:val="28"/>
+          <w:szCs w:val="28"/>
+        </w:rPr>
+        <w:t>from</w:t>
+      </w:r>
+      <w:r>
+        <w:rPr>
+          <w:rFonts w:ascii="Times New Roman" w:eastAsia="Times New Roman" w:hAnsi="Times New Roman" w:cs="Times New Roman"/>
+          <w:color w:val="000000"/>
+          <w:sz w:val="28"/>
+          <w:szCs w:val="28"/>
+        </w:rPr>
+        <w:t> sklearn </w:t>
+      </w:r>
+      <w:r>
+        <w:rPr>
+          <w:rFonts w:ascii="Times New Roman" w:eastAsia="Times New Roman" w:hAnsi="Times New Roman" w:cs="Times New Roman"/>
+          <w:color w:val="AF00DB"/>
+          <w:sz w:val="28"/>
+          <w:szCs w:val="28"/>
+        </w:rPr>
+        <w:t>import</w:t>
+      </w:r>
+      <w:r>
+        <w:rPr>
+          <w:rFonts w:ascii="Times New Roman" w:eastAsia="Times New Roman" w:hAnsi="Times New Roman" w:cs="Times New Roman"/>
+          <w:color w:val="000000"/>
+          <w:sz w:val="28"/>
+          <w:szCs w:val="28"/>
+        </w:rPr>
+        <w:t> preprocessing</w:t>
+      </w:r>
+    </w:p>
+    <w:p>
+      <w:pPr>
+        <w:shd w:val="clear" w:color="auto" w:fill="FFFFFE"/>
+        <w:spacing w:after="0" w:line="285" w:lineRule="atLeast"/>
+        <w:jc w:val="both"/>
+        <w:rPr>
+          <w:rFonts w:ascii="Times New Roman" w:eastAsia="Times New Roman" w:hAnsi="Times New Roman" w:cs="Times New Roman"/>
+          <w:color w:val="000000"/>
+          <w:sz w:val="28"/>
+          <w:szCs w:val="28"/>
+        </w:rPr>
+      </w:pPr>
+      <w:r>
+        <w:rPr>
+          <w:rFonts w:ascii="Times New Roman" w:eastAsia="Times New Roman" w:hAnsi="Times New Roman" w:cs="Times New Roman"/>
+          <w:color w:val="000000"/>
+          <w:sz w:val="28"/>
+          <w:szCs w:val="28"/>
+        </w:rPr>
+        <w:t>le =preprocessing.LabelEncoder()</w:t>
+      </w:r>
+    </w:p>
+    <w:p>
+      <w:pPr>
+        <w:shd w:val="clear" w:color="auto" w:fill="FFFFFE"/>
+        <w:spacing w:after="0" w:line="285" w:lineRule="atLeast"/>
+        <w:jc w:val="both"/>
+        <w:rPr>
+          <w:rFonts w:ascii="Times New Roman" w:eastAsia="Times New Roman" w:hAnsi="Times New Roman" w:cs="Times New Roman"/>
+          <w:color w:val="000000"/>
+          <w:sz w:val="28"/>
+          <w:szCs w:val="28"/>
+        </w:rPr>
+      </w:pPr>
+      <w:r>
+        <w:rPr>
+          <w:rFonts w:ascii="Times New Roman" w:eastAsia="Times New Roman" w:hAnsi="Times New Roman" w:cs="Times New Roman"/>
+          <w:color w:val="000000"/>
+          <w:sz w:val="28"/>
+          <w:szCs w:val="28"/>
+        </w:rPr>
+        <w:t>weather_encoded=le.fit_transform(weather)</w:t>
+      </w:r>
+    </w:p>
+    <w:p>
+      <w:pPr>
+        <w:shd w:val="clear" w:color="auto" w:fill="FFFFFE"/>
+        <w:spacing w:after="0" w:line="285" w:lineRule="atLeast"/>
+        <w:jc w:val="both"/>
+        <w:rPr>
+          <w:rFonts w:ascii="Times New Roman" w:eastAsia="Times New Roman" w:hAnsi="Times New Roman" w:cs="Times New Roman"/>
+          <w:color w:val="000000"/>
+          <w:sz w:val="28"/>
+          <w:szCs w:val="28"/>
+        </w:rPr>
+      </w:pPr>
+      <w:r>
+        <w:rPr>
+          <w:rFonts w:ascii="Times New Roman" w:eastAsia="Times New Roman" w:hAnsi="Times New Roman" w:cs="Times New Roman"/>
+          <w:color w:val="795E26"/>
+          <w:sz w:val="28"/>
+          <w:szCs w:val="28"/>
+        </w:rPr>
+        <w:t>print</w:t>
+      </w:r>
+      <w:r>
+        <w:rPr>
+          <w:rFonts w:ascii="Times New Roman" w:eastAsia="Times New Roman" w:hAnsi="Times New Roman" w:cs="Times New Roman"/>
+          <w:color w:val="000000"/>
+          <w:sz w:val="28"/>
+          <w:szCs w:val="28"/>
+        </w:rPr>
+        <w:t>(weather_encoded)</w:t>
+      </w:r>
+    </w:p>
+    <w:p>
+      <w:pPr>
+        <w:shd w:val="clear" w:color="auto" w:fill="FFFFFE"/>
+        <w:spacing w:after="0" w:line="285" w:lineRule="atLeast"/>
+        <w:jc w:val="both"/>
+        <w:rPr>
+          <w:rFonts w:ascii="Times New Roman" w:eastAsia="Times New Roman" w:hAnsi="Times New Roman" w:cs="Times New Roman"/>
+          <w:color w:val="000000"/>
+          <w:sz w:val="28"/>
+          <w:szCs w:val="28"/>
+        </w:rPr>
+      </w:pPr>
+      <w:r>
+        <w:rPr>
+          <w:rFonts w:ascii="Times New Roman" w:eastAsia="Times New Roman" w:hAnsi="Times New Roman" w:cs="Times New Roman"/>
+          <w:color w:val="000000"/>
+          <w:sz w:val="28"/>
+          <w:szCs w:val="28"/>
+        </w:rPr>
+        <w:t>temp_encoded=le.fit_transform(temp)</w:t>
+      </w:r>
+    </w:p>
+    <w:p>
+      <w:pPr>
+        <w:shd w:val="clear" w:color="auto" w:fill="FFFFFE"/>
+        <w:spacing w:after="0" w:line="285" w:lineRule="atLeast"/>
+        <w:jc w:val="both"/>
+        <w:rPr>
+          <w:rFonts w:ascii="Times New Roman" w:eastAsia="Times New Roman" w:hAnsi="Times New Roman" w:cs="Times New Roman"/>
+          <w:color w:val="000000"/>
+          <w:sz w:val="28"/>
+          <w:szCs w:val="28"/>
+        </w:rPr>
+      </w:pPr>
+      <w:r>
+        <w:rPr>
+          <w:rFonts w:ascii="Times New Roman" w:eastAsia="Times New Roman" w:hAnsi="Times New Roman" w:cs="Times New Roman"/>
+          <w:color w:val="000000"/>
+          <w:sz w:val="28"/>
+          <w:szCs w:val="28"/>
+        </w:rPr>
+        <w:t>label=le.fit_transform(play)</w:t>
+      </w:r>
+    </w:p>
+    <w:p>
+      <w:pPr>
+        <w:shd w:val="clear" w:color="auto" w:fill="FFFFFE"/>
+        <w:spacing w:after="0" w:line="285" w:lineRule="atLeast"/>
+        <w:jc w:val="both"/>
+        <w:rPr>
+          <w:rFonts w:ascii="Times New Roman" w:eastAsia="Times New Roman" w:hAnsi="Times New Roman" w:cs="Times New Roman"/>
+          <w:color w:val="000000"/>
+          <w:sz w:val="28"/>
+          <w:szCs w:val="28"/>
+        </w:rPr>
+      </w:pPr>
+      <w:r>
+        <w:rPr>
+          <w:rFonts w:ascii="Times New Roman" w:eastAsia="Times New Roman" w:hAnsi="Times New Roman" w:cs="Times New Roman"/>
+          <w:color w:val="795E26"/>
+          <w:sz w:val="28"/>
+          <w:szCs w:val="28"/>
+        </w:rPr>
+        <w:t>print</w:t>
+      </w:r>
+      <w:r>
+        <w:rPr>
+          <w:rFonts w:ascii="Times New Roman" w:eastAsia="Times New Roman" w:hAnsi="Times New Roman" w:cs="Times New Roman"/>
+          <w:color w:val="000000"/>
+          <w:sz w:val="28"/>
+          <w:szCs w:val="28"/>
+        </w:rPr>
+        <w:t>(</w:t>
+      </w:r>
+      <w:r>
+        <w:rPr>
+          <w:rFonts w:ascii="Times New Roman" w:eastAsia="Times New Roman" w:hAnsi="Times New Roman" w:cs="Times New Roman"/>
+          <w:color w:val="A31515"/>
+          <w:sz w:val="28"/>
+          <w:szCs w:val="28"/>
+        </w:rPr>
+        <w:t>"Temp:"</w:t>
+      </w:r>
+      <w:r>
+        <w:rPr>
+          <w:rFonts w:ascii="Times New Roman" w:eastAsia="Times New Roman" w:hAnsi="Times New Roman" w:cs="Times New Roman"/>
+          <w:color w:val="000000"/>
+          <w:sz w:val="28"/>
+          <w:szCs w:val="28"/>
+        </w:rPr>
+        <w:t>,temp_encoded)</w:t>
+      </w:r>
+    </w:p>
+    <w:p>
+      <w:pPr>
+        <w:shd w:val="clear" w:color="auto" w:fill="FFFFFE"/>
+        <w:spacing w:after="0" w:line="285" w:lineRule="atLeast"/>
+        <w:jc w:val="both"/>
+        <w:rPr>
+          <w:rFonts w:ascii="Times New Roman" w:eastAsia="Times New Roman" w:hAnsi="Times New Roman" w:cs="Times New Roman"/>
+          <w:color w:val="000000"/>
+          <w:sz w:val="28"/>
+          <w:szCs w:val="28"/>
+        </w:rPr>
+      </w:pPr>
+      <w:r>
+        <w:rPr>
+          <w:rFonts w:ascii="Times New Roman" w:eastAsia="Times New Roman" w:hAnsi="Times New Roman" w:cs="Times New Roman"/>
+          <w:color w:val="795E26"/>
+          <w:sz w:val="28"/>
+          <w:szCs w:val="28"/>
+        </w:rPr>
+        <w:t>print</w:t>
+      </w:r>
+      <w:r>
+        <w:rPr>
+          <w:rFonts w:ascii="Times New Roman" w:eastAsia="Times New Roman" w:hAnsi="Times New Roman" w:cs="Times New Roman"/>
+          <w:color w:val="000000"/>
+          <w:sz w:val="28"/>
+          <w:szCs w:val="28"/>
+        </w:rPr>
+        <w:t>(</w:t>
+      </w:r>
+      <w:r>
+        <w:rPr>
+          <w:rFonts w:ascii="Times New Roman" w:eastAsia="Times New Roman" w:hAnsi="Times New Roman" w:cs="Times New Roman"/>
+          <w:color w:val="A31515"/>
+          <w:sz w:val="28"/>
+          <w:szCs w:val="28"/>
+        </w:rPr>
+        <w:t>"Play:"</w:t>
+      </w:r>
+      <w:r>
+        <w:rPr>
+          <w:rFonts w:ascii="Times New Roman" w:eastAsia="Times New Roman" w:hAnsi="Times New Roman" w:cs="Times New Roman"/>
+          <w:color w:val="000000"/>
+          <w:sz w:val="28"/>
+          <w:szCs w:val="28"/>
+        </w:rPr>
+        <w:t>,label)</w:t>
+      </w:r>
+    </w:p>
+    <w:p>
+      <w:pPr>
+        <w:shd w:val="clear" w:color="auto" w:fill="FFFFFE"/>
+        <w:spacing w:after="0" w:line="285" w:lineRule="atLeast"/>
+        <w:jc w:val="both"/>
+        <w:rPr>
+          <w:rFonts w:ascii="Times New Roman" w:eastAsia="Times New Roman" w:hAnsi="Times New Roman" w:cs="Times New Roman"/>
+          <w:color w:val="000000"/>
+          <w:sz w:val="28"/>
+          <w:szCs w:val="28"/>
+        </w:rPr>
+      </w:pPr>
+      <w:r>
+        <w:rPr>
+          <w:rFonts w:ascii="Times New Roman" w:eastAsia="Times New Roman" w:hAnsi="Times New Roman" w:cs="Times New Roman"/>
+          <w:color w:val="000000"/>
+          <w:sz w:val="28"/>
+          <w:szCs w:val="28"/>
+        </w:rPr>
+        <w:t>features=</w:t>
+      </w:r>
+      <w:r>
+        <w:rPr>
+          <w:rFonts w:ascii="Times New Roman" w:eastAsia="Times New Roman" w:hAnsi="Times New Roman" w:cs="Times New Roman"/>
+          <w:color w:val="795E26"/>
+          <w:sz w:val="28"/>
+          <w:szCs w:val="28"/>
+        </w:rPr>
+        <w:t>zip</w:t>
+      </w:r>
+      <w:r>
+        <w:rPr>
+          <w:rFonts w:ascii="Times New Roman" w:eastAsia="Times New Roman" w:hAnsi="Times New Roman" w:cs="Times New Roman"/>
+          <w:color w:val="000000"/>
+          <w:sz w:val="28"/>
+          <w:szCs w:val="28"/>
+        </w:rPr>
+        <w:t>(weather_encoded,temp_encoded)</w:t>
+      </w:r>
+    </w:p>
+    <w:p>
+      <w:pPr>
+        <w:shd w:val="clear" w:color="auto" w:fill="FFFFFE"/>
+        <w:spacing w:after="0" w:line="285" w:lineRule="atLeast"/>
+        <w:jc w:val="both"/>
+        <w:rPr>
+          <w:rFonts w:ascii="Times New Roman" w:eastAsia="Times New Roman" w:hAnsi="Times New Roman" w:cs="Times New Roman"/>
+          <w:color w:val="000000"/>
+          <w:sz w:val="28"/>
+          <w:szCs w:val="28"/>
+        </w:rPr>
+      </w:pPr>
+      <w:r>
+        <w:rPr>
+          <w:rFonts w:ascii="Times New Roman" w:eastAsia="Times New Roman" w:hAnsi="Times New Roman" w:cs="Times New Roman"/>
+          <w:color w:val="000000"/>
+          <w:sz w:val="28"/>
+          <w:szCs w:val="28"/>
+        </w:rPr>
+        <w:t>features=</w:t>
+      </w:r>
+      <w:r>
+        <w:rPr>
+          <w:rFonts w:ascii="Times New Roman" w:eastAsia="Times New Roman" w:hAnsi="Times New Roman" w:cs="Times New Roman"/>
+          <w:color w:val="267F99"/>
+          <w:sz w:val="28"/>
+          <w:szCs w:val="28"/>
+        </w:rPr>
+        <w:t>list</w:t>
+      </w:r>
+      <w:r>
+        <w:rPr>
+          <w:rFonts w:ascii="Times New Roman" w:eastAsia="Times New Roman" w:hAnsi="Times New Roman" w:cs="Times New Roman"/>
+          <w:color w:val="000000"/>
+          <w:sz w:val="28"/>
+          <w:szCs w:val="28"/>
+        </w:rPr>
+        <w:t>(features)</w:t>
+      </w:r>
+    </w:p>
+    <w:p>
+      <w:pPr>
+        <w:shd w:val="clear" w:color="auto" w:fill="FFFFFE"/>
+        <w:spacing w:after="0" w:line="285" w:lineRule="atLeast"/>
+        <w:jc w:val="both"/>
+        <w:rPr>
+          <w:rFonts w:ascii="Times New Roman" w:eastAsia="Times New Roman" w:hAnsi="Times New Roman" w:cs="Times New Roman"/>
+          <w:color w:val="000000"/>
+          <w:sz w:val="28"/>
+          <w:szCs w:val="28"/>
+        </w:rPr>
+      </w:pPr>
+      <w:r>
+        <w:rPr>
+          <w:rFonts w:ascii="Times New Roman" w:eastAsia="Times New Roman" w:hAnsi="Times New Roman" w:cs="Times New Roman"/>
+          <w:color w:val="000000"/>
+          <w:sz w:val="28"/>
+          <w:szCs w:val="28"/>
+        </w:rPr>
+        <w:t>print (</w:t>
+      </w:r>
+      <w:r>
+        <w:rPr>
+          <w:rFonts w:ascii="Times New Roman" w:eastAsia="Times New Roman" w:hAnsi="Times New Roman" w:cs="Times New Roman"/>
+          <w:color w:val="A31515"/>
+          <w:sz w:val="28"/>
+          <w:szCs w:val="28"/>
+        </w:rPr>
+        <w:t>"features"</w:t>
+      </w:r>
+      <w:r>
+        <w:rPr>
+          <w:rFonts w:ascii="Times New Roman" w:eastAsia="Times New Roman" w:hAnsi="Times New Roman" w:cs="Times New Roman"/>
+          <w:color w:val="000000"/>
+          <w:sz w:val="28"/>
+          <w:szCs w:val="28"/>
+        </w:rPr>
+        <w:t>,features)</w:t>
+      </w:r>
+    </w:p>
+    <w:p>
+      <w:pPr>
+        <w:shd w:val="clear" w:color="auto" w:fill="FFFFFE"/>
+        <w:spacing w:after="0" w:line="285" w:lineRule="atLeast"/>
+        <w:jc w:val="both"/>
+        <w:rPr>
+          <w:rFonts w:ascii="Times New Roman" w:eastAsia="Times New Roman" w:hAnsi="Times New Roman" w:cs="Times New Roman"/>
+          <w:color w:val="000000"/>
+          <w:sz w:val="28"/>
+          <w:szCs w:val="28"/>
+        </w:rPr>
+      </w:pPr>
+      <w:r>
+        <w:rPr>
+          <w:rFonts w:ascii="Times New Roman" w:eastAsia="Times New Roman" w:hAnsi="Times New Roman" w:cs="Times New Roman"/>
+          <w:color w:val="AF00DB"/>
+          <w:sz w:val="28"/>
+          <w:szCs w:val="28"/>
+        </w:rPr>
+        <w:t>from</w:t>
+      </w:r>
+      <w:r>
+        <w:rPr>
+          <w:rFonts w:ascii="Times New Roman" w:eastAsia="Times New Roman" w:hAnsi="Times New Roman" w:cs="Times New Roman"/>
+          <w:color w:val="000000"/>
+          <w:sz w:val="28"/>
+          <w:szCs w:val="28"/>
+        </w:rPr>
+        <w:t> sklearn.naive_bayes </w:t>
+      </w:r>
+      <w:r>
+        <w:rPr>
+          <w:rFonts w:ascii="Times New Roman" w:eastAsia="Times New Roman" w:hAnsi="Times New Roman" w:cs="Times New Roman"/>
+          <w:color w:val="AF00DB"/>
+          <w:sz w:val="28"/>
+          <w:szCs w:val="28"/>
+        </w:rPr>
+        <w:t>import</w:t>
+      </w:r>
+      <w:r>
+        <w:rPr>
+          <w:rFonts w:ascii="Times New Roman" w:eastAsia="Times New Roman" w:hAnsi="Times New Roman" w:cs="Times New Roman"/>
+          <w:color w:val="000000"/>
+          <w:sz w:val="28"/>
+          <w:szCs w:val="28"/>
+        </w:rPr>
+        <w:t> GaussianNB</w:t>
+      </w:r>
+    </w:p>
+    <w:p>
+      <w:pPr>
+        <w:shd w:val="clear" w:color="auto" w:fill="FFFFFE"/>
+        <w:spacing w:after="0" w:line="285" w:lineRule="atLeast"/>
+        <w:jc w:val="both"/>
+        <w:rPr>
+          <w:rFonts w:ascii="Times New Roman" w:eastAsia="Times New Roman" w:hAnsi="Times New Roman" w:cs="Times New Roman"/>
+          <w:color w:val="000000"/>
+          <w:sz w:val="28"/>
+          <w:szCs w:val="28"/>
+        </w:rPr>
+      </w:pPr>
+      <w:r>
+        <w:rPr>
+          <w:rFonts w:ascii="Times New Roman" w:eastAsia="Times New Roman" w:hAnsi="Times New Roman" w:cs="Times New Roman"/>
+          <w:color w:val="000000"/>
+          <w:sz w:val="28"/>
+          <w:szCs w:val="28"/>
+        </w:rPr>
+        <w:t>model = GaussianNB()</w:t>
+      </w:r>
+    </w:p>
+    <w:p>
+      <w:pPr>
+        <w:shd w:val="clear" w:color="auto" w:fill="FFFFFE"/>
+        <w:spacing w:after="0" w:line="285" w:lineRule="atLeast"/>
+        <w:jc w:val="both"/>
+        <w:rPr>
+          <w:rFonts w:ascii="Times New Roman" w:eastAsia="Times New Roman" w:hAnsi="Times New Roman" w:cs="Times New Roman"/>
+          <w:color w:val="000000"/>
+          <w:sz w:val="28"/>
+          <w:szCs w:val="28"/>
+        </w:rPr>
+      </w:pPr>
+      <w:r>
+        <w:rPr>
+          <w:rFonts w:ascii="Times New Roman" w:eastAsia="Times New Roman" w:hAnsi="Times New Roman" w:cs="Times New Roman"/>
+          <w:color w:val="000000"/>
+          <w:sz w:val="28"/>
+          <w:szCs w:val="28"/>
+        </w:rPr>
+        <w:t>model.fit(features, label)</w:t>
+      </w:r>
+    </w:p>
+    <w:p>
+      <w:pPr>
+        <w:shd w:val="clear" w:color="auto" w:fill="FFFFFE"/>
+        <w:spacing w:after="0" w:line="285" w:lineRule="atLeast"/>
+        <w:jc w:val="both"/>
+        <w:rPr>
+          <w:rFonts w:ascii="Times New Roman" w:eastAsia="Times New Roman" w:hAnsi="Times New Roman" w:cs="Times New Roman"/>
+          <w:color w:val="000000"/>
+          <w:sz w:val="28"/>
+          <w:szCs w:val="28"/>
+        </w:rPr>
+      </w:pPr>
+      <w:r>
+        <w:rPr>
+          <w:rFonts w:ascii="Times New Roman" w:eastAsia="Times New Roman" w:hAnsi="Times New Roman" w:cs="Times New Roman"/>
+          <w:color w:val="000000"/>
+          <w:sz w:val="28"/>
+          <w:szCs w:val="28"/>
+        </w:rPr>
+        <w:t>predicted= model.predict([[</w:t>
+      </w:r>
+      <w:r>
+        <w:rPr>
+          <w:rFonts w:ascii="Times New Roman" w:eastAsia="Times New Roman" w:hAnsi="Times New Roman" w:cs="Times New Roman"/>
+          <w:color w:val="09885A"/>
+          <w:sz w:val="28"/>
+          <w:szCs w:val="28"/>
+        </w:rPr>
+        <w:t>0</w:t>
+      </w:r>
+      <w:r>
+        <w:rPr>
+          <w:rFonts w:ascii="Times New Roman" w:eastAsia="Times New Roman" w:hAnsi="Times New Roman" w:cs="Times New Roman"/>
+          <w:color w:val="000000"/>
+          <w:sz w:val="28"/>
+          <w:szCs w:val="28"/>
+        </w:rPr>
+        <w:t>,</w:t>
+      </w:r>
+      <w:r>
+        <w:rPr>
+          <w:rFonts w:ascii="Times New Roman" w:eastAsia="Times New Roman" w:hAnsi="Times New Roman" w:cs="Times New Roman"/>
+          <w:color w:val="09885A"/>
+          <w:sz w:val="28"/>
+          <w:szCs w:val="28"/>
+        </w:rPr>
+        <w:t>2</w:t>
+      </w:r>
+      <w:r>
+        <w:rPr>
+          <w:rFonts w:ascii="Times New Roman" w:eastAsia="Times New Roman" w:hAnsi="Times New Roman" w:cs="Times New Roman"/>
+          <w:color w:val="000000"/>
+          <w:sz w:val="28"/>
+          <w:szCs w:val="28"/>
+        </w:rPr>
+        <w:t>]])</w:t>
+      </w:r>
+    </w:p>
+    <w:p>
+      <w:pPr>
+        <w:shd w:val="clear" w:color="auto" w:fill="FFFFFE"/>
+        <w:spacing w:after="0" w:line="285" w:lineRule="atLeast"/>
+        <w:jc w:val="both"/>
+        <w:rPr>
+          <w:rFonts w:ascii="Times New Roman" w:eastAsia="Times New Roman" w:hAnsi="Times New Roman" w:cs="Times New Roman"/>
+          <w:color w:val="000000"/>
+          <w:sz w:val="28"/>
+          <w:szCs w:val="28"/>
+        </w:rPr>
+      </w:pPr>
+      <w:r>
+        <w:rPr>
+          <w:rFonts w:ascii="Times New Roman" w:eastAsia="Times New Roman" w:hAnsi="Times New Roman" w:cs="Times New Roman"/>
+          <w:color w:val="795E26"/>
+          <w:sz w:val="28"/>
+          <w:szCs w:val="28"/>
+        </w:rPr>
+        <w:t>print</w:t>
+      </w:r>
+      <w:r>
+        <w:rPr>
+          <w:rFonts w:ascii="Times New Roman" w:eastAsia="Times New Roman" w:hAnsi="Times New Roman" w:cs="Times New Roman"/>
+          <w:color w:val="000000"/>
+          <w:sz w:val="28"/>
+          <w:szCs w:val="28"/>
+        </w:rPr>
+        <w:t>(</w:t>
+      </w:r>
+      <w:r>
+        <w:rPr>
+          <w:rFonts w:ascii="Times New Roman" w:eastAsia="Times New Roman" w:hAnsi="Times New Roman" w:cs="Times New Roman"/>
+          <w:color w:val="A31515"/>
+          <w:sz w:val="28"/>
+          <w:szCs w:val="28"/>
+        </w:rPr>
+        <w:t>"Predicted Value:"</w:t>
+      </w:r>
+      <w:r>
+        <w:rPr>
+          <w:rFonts w:ascii="Times New Roman" w:eastAsia="Times New Roman" w:hAnsi="Times New Roman" w:cs="Times New Roman"/>
+          <w:color w:val="000000"/>
+          <w:sz w:val="28"/>
+          <w:szCs w:val="28"/>
+        </w:rPr>
+        <w:t>, predicted)</w:t>
+      </w:r>
+    </w:p>
+    <w:p>
+      <w:pPr>
+        <w:spacing w:after="0"/>
+        <w:jc w:val="both"/>
+        <w:rPr>
+          <w:rFonts w:ascii="Times New Roman" w:hAnsi="Times New Roman" w:cs="Times New Roman"/>
+          <w:b/>
+          <w:sz w:val="28"/>
+          <w:szCs w:val="28"/>
+          <w:u w:val="single"/>
+          <w:shd w:val="clear" w:color="auto" w:fill="FAFBFC"/>
+        </w:rPr>
+      </w:pPr>
+    </w:p>
+    <w:p>
+      <w:pPr>
+        <w:spacing w:after="0"/>
+        <w:jc w:val="both"/>
+        <w:rPr>
+          <w:rFonts w:ascii="Times New Roman" w:hAnsi="Times New Roman" w:cs="Times New Roman"/>
+          <w:b/>
+          <w:sz w:val="28"/>
+          <w:szCs w:val="28"/>
+          <w:u w:val="single"/>
+          <w:shd w:val="clear" w:color="auto" w:fill="FAFBFC"/>
+        </w:rPr>
+      </w:pPr>
+      <w:r>
+        <w:rPr>
+          <w:rFonts w:ascii="Times New Roman" w:hAnsi="Times New Roman" w:cs="Times New Roman"/>
+          <w:b/>
+          <w:sz w:val="28"/>
+          <w:szCs w:val="28"/>
+          <w:u w:val="single"/>
+          <w:shd w:val="clear" w:color="auto" w:fill="FAFBFC"/>
+        </w:rPr>
+        <w:t>Output</w:t>
+      </w:r>
+    </w:p>
+    <w:p>
+      <w:pPr>
+        <w:spacing w:after="0" w:line="240" w:lineRule="auto"/>
+        <w:rPr>
+          <w:rFonts w:ascii="Times New Roman" w:eastAsia="Times New Roman" w:hAnsi="Times New Roman" w:cs="Times New Roman"/>
+          <w:color w:val="212121"/>
+          <w:sz w:val="28"/>
+          <w:szCs w:val="28"/>
+          <w:shd w:val="clear" w:color="auto" w:fill="FFFFFF"/>
+        </w:rPr>
+      </w:pPr>
+      <w:r>
+        <w:rPr>
+          <w:rFonts w:ascii="Times New Roman" w:eastAsia="Times New Roman" w:hAnsi="Times New Roman" w:cs="Times New Roman"/>
+          <w:color w:val="212121"/>
+          <w:sz w:val="28"/>
+          <w:szCs w:val="28"/>
+          <w:shd w:val="clear" w:color="auto" w:fill="FFFFFF"/>
+        </w:rPr>
+        <w:t>[2 2 0 1 1 1 0 3 2 1 2 0 0 1]</w:t>
+      </w:r>
+    </w:p>
+    <w:p>
+      <w:pPr>
+        <w:spacing w:after="0" w:line="240" w:lineRule="auto"/>
+        <w:rPr>
+          <w:rFonts w:ascii="Times New Roman" w:eastAsia="Times New Roman" w:hAnsi="Times New Roman" w:cs="Times New Roman"/>
+          <w:color w:val="212121"/>
+          <w:sz w:val="28"/>
+          <w:szCs w:val="28"/>
+          <w:shd w:val="clear" w:color="auto" w:fill="FFFFFF"/>
+        </w:rPr>
+      </w:pPr>
+      <w:r>
+        <w:rPr>
+          <w:rFonts w:ascii="Times New Roman" w:eastAsia="Times New Roman" w:hAnsi="Times New Roman" w:cs="Times New Roman"/>
+          <w:color w:val="212121"/>
+          <w:sz w:val="28"/>
+          <w:szCs w:val="28"/>
+          <w:shd w:val="clear" w:color="auto" w:fill="FFFFFF"/>
+        </w:rPr>
+        <w:t>Temp: [1 1 1 2 0 0 0 2 0 2 2 2 1 2]</w:t>
+      </w:r>
+    </w:p>
+    <w:p>
+      <w:pPr>
+        <w:spacing w:after="0" w:line="240" w:lineRule="auto"/>
+        <w:rPr>
+          <w:rFonts w:ascii="Times New Roman" w:eastAsia="Times New Roman" w:hAnsi="Times New Roman" w:cs="Times New Roman"/>
+          <w:color w:val="212121"/>
+          <w:sz w:val="28"/>
+          <w:szCs w:val="28"/>
+          <w:shd w:val="clear" w:color="auto" w:fill="FFFFFF"/>
+        </w:rPr>
+      </w:pPr>
+      <w:r>
+        <w:rPr>
+          <w:rFonts w:ascii="Times New Roman" w:eastAsia="Times New Roman" w:hAnsi="Times New Roman" w:cs="Times New Roman"/>
+          <w:color w:val="212121"/>
+          <w:sz w:val="28"/>
+          <w:szCs w:val="28"/>
+          <w:shd w:val="clear" w:color="auto" w:fill="FFFFFF"/>
+        </w:rPr>
+        <w:t>Play: [0 0 1 1 1 0 1 0 1 1 1 1 1 0]</w:t>
+      </w:r>
+    </w:p>
+    <w:p>
+      <w:pPr>
+        <w:spacing w:after="0" w:line="240" w:lineRule="auto"/>
+        <w:rPr>
+          <w:rFonts w:ascii="Times New Roman" w:eastAsia="Times New Roman" w:hAnsi="Times New Roman" w:cs="Times New Roman"/>
+          <w:color w:val="212121"/>
+          <w:sz w:val="28"/>
+          <w:szCs w:val="28"/>
+          <w:shd w:val="clear" w:color="auto" w:fill="FFFFFF"/>
+        </w:rPr>
+      </w:pPr>
+      <w:r>
+        <w:rPr>
+          <w:rFonts w:ascii="Times New Roman" w:eastAsia="Times New Roman" w:hAnsi="Times New Roman" w:cs="Times New Roman"/>
+          <w:color w:val="212121"/>
+          <w:sz w:val="28"/>
+          <w:szCs w:val="28"/>
+          <w:shd w:val="clear" w:color="auto" w:fill="FFFFFF"/>
+        </w:rPr>
+        <w:t>features [(2, 1), (2, 1), (0, 1), (1, 2), (1, 0), (1, 0), (0, 0), (3, 2), (2, 0), (1, 2), (2, 2), (0, 2), (0, 1), (1, 2)]</w:t>
+      </w:r>
+    </w:p>
+    <w:p>
+      <w:pPr>
+        <w:spacing w:after="0"/>
+        <w:jc w:val="both"/>
+        <w:rPr>
+          <w:rFonts w:ascii="Times New Roman" w:hAnsi="Times New Roman" w:cs="Times New Roman"/>
+          <w:sz w:val="28"/>
+          <w:szCs w:val="28"/>
+        </w:rPr>
+      </w:pPr>
+      <w:r>
+        <w:rPr>
+          <w:rFonts w:ascii="Times New Roman" w:eastAsia="Times New Roman" w:hAnsi="Times New Roman" w:cs="Times New Roman"/>
+          <w:color w:val="212121"/>
+          <w:sz w:val="28"/>
+          <w:szCs w:val="28"/>
+          <w:shd w:val="clear" w:color="auto" w:fill="FFFFFF"/>
+        </w:rPr>
+        <w:t>Predicted Value: [1]</w:t>
+      </w:r>
     </w:p>
     <w:sectPr>
       <w:pgSz w:w="12240" w:h="15840"/>
